--- a/public/assets/files/David-Tunnell-Resume-2021-ATS-Template.docx
+++ b/public/assets/files/David-Tunnell-Resume-2021-ATS-Template.docx
@@ -221,7 +221,27 @@
           <w:sz w:val="16"/>
           <w:szCs w:val="16"/>
         </w:rPr>
-        <w:t>HTML/CSS, JavaScript, jQuery, Responsive Design, Bootstrap, Burma CSS, OOP, React.js, Relational Databases (SQL Server, MySQL), NoSQL Databases (MongoDB), Node.js / Express.js, 3</w:t>
+        <w:t xml:space="preserve">HTML/CSS, JavaScript, jQuery, Responsive Design, Bootstrap, </w:t>
+      </w:r>
+      <w:r>
+        <w:rPr>
+          <w:rFonts w:ascii="Arial" w:hAnsi="Arial" w:cs="Arial"/>
+          <w:color w:val="000000"/>
+          <w:sz w:val="16"/>
+          <w:szCs w:val="16"/>
+        </w:rPr>
+        <w:t>Bulma</w:t>
+      </w:r>
+      <w:bookmarkStart w:id="0" w:name="_GoBack"/>
+      <w:bookmarkEnd w:id="0"/>
+      <w:r>
+        <w:rPr>
+          <w:rFonts w:ascii="Arial" w:hAnsi="Arial" w:cs="Arial"/>
+          <w:color w:val="000000"/>
+          <w:sz w:val="16"/>
+          <w:szCs w:val="16"/>
+        </w:rPr>
+        <w:t xml:space="preserve"> CSS, OOP, React.js, Relational Databases (SQL Server, MySQL), NoSQL Databases (MongoDB), Node.js / Express.js, 3</w:t>
       </w:r>
       <w:r>
         <w:rPr>
@@ -370,8 +390,6 @@
         </w:rPr>
         <w:t>:</w:t>
       </w:r>
-      <w:bookmarkStart w:id="0" w:name="_GoBack"/>
-      <w:bookmarkEnd w:id="0"/>
     </w:p>
     <w:p>
       <w:pPr>
@@ -1216,17 +1234,7 @@
           <w:sz w:val="22"/>
           <w:szCs w:val="22"/>
         </w:rPr>
-        <w:t xml:space="preserve"> | </w:t>
-      </w:r>
-      <w:r>
-        <w:rPr>
-          <w:rFonts w:ascii="Arial" w:hAnsi="Arial" w:cs="Arial"/>
-          <w:b/>
-          <w:bCs/>
-          <w:sz w:val="22"/>
-          <w:szCs w:val="22"/>
-        </w:rPr>
-        <w:t>Deployed:</w:t>
+        <w:t xml:space="preserve"> | Deployed:</w:t>
       </w:r>
       <w:hyperlink r:id="rId10" w:history="1">
         <w:r>
@@ -1479,25 +1487,7 @@
           <w:sz w:val="22"/>
           <w:szCs w:val="22"/>
         </w:rPr>
-        <w:t xml:space="preserve">Created </w:t>
-      </w:r>
-      <w:r>
-        <w:rPr>
-          <w:rFonts w:ascii="Arial" w:hAnsi="Arial" w:cs="Arial"/>
-          <w:color w:val="000000"/>
-          <w:sz w:val="22"/>
-          <w:szCs w:val="22"/>
-        </w:rPr>
-        <w:t>the entire</w:t>
-      </w:r>
-      <w:r>
-        <w:rPr>
-          <w:rFonts w:ascii="Arial" w:hAnsi="Arial" w:cs="Arial"/>
-          <w:color w:val="000000"/>
-          <w:sz w:val="22"/>
-          <w:szCs w:val="22"/>
-        </w:rPr>
-        <w:t xml:space="preserve"> front end HTML/CSS and JavaScript for DOM manipulation and connection and consumption of APIs.</w:t>
+        <w:t>Created the entire front end HTML/CSS and JavaScript for DOM manipulation and connection and consumption of APIs.</w:t>
       </w:r>
     </w:p>
     <w:p>

--- a/public/assets/files/David-Tunnell-Resume-2021-ATS-Template.docx
+++ b/public/assets/files/David-Tunnell-Resume-2021-ATS-Template.docx
@@ -1,6 +1,6 @@
 
 <file path=word/document.xml><?xml version="1.0" encoding="utf-8"?>
-<w:document xmlns:wpc="http://schemas.microsoft.com/office/word/2010/wordprocessingCanvas" xmlns:mc="http://schemas.openxmlformats.org/markup-compatibility/2006" xmlns:o="urn:schemas-microsoft-com:office:office" xmlns:r="http://schemas.openxmlformats.org/officeDocument/2006/relationships" xmlns:m="http://schemas.openxmlformats.org/officeDocument/2006/math" xmlns:v="urn:schemas-microsoft-com:vml" xmlns:wp14="http://schemas.microsoft.com/office/word/2010/wordprocessingDrawing" xmlns:wp="http://schemas.openxmlformats.org/drawingml/2006/wordprocessingDrawing" xmlns:w10="urn:schemas-microsoft-com:office:word" xmlns:w="http://schemas.openxmlformats.org/wordprocessingml/2006/main" xmlns:w14="http://schemas.microsoft.com/office/word/2010/wordml" xmlns:wpg="http://schemas.microsoft.com/office/word/2010/wordprocessingGroup" xmlns:wpi="http://schemas.microsoft.com/office/word/2010/wordprocessingInk" xmlns:wne="http://schemas.microsoft.com/office/word/2006/wordml" xmlns:wps="http://schemas.microsoft.com/office/word/2010/wordprocessingShape" mc:Ignorable="w14 wp14">
+<w:document xmlns:wpc="http://schemas.microsoft.com/office/word/2010/wordprocessingCanvas" xmlns:cx="http://schemas.microsoft.com/office/drawing/2014/chartex" xmlns:cx1="http://schemas.microsoft.com/office/drawing/2015/9/8/chartex" xmlns:cx2="http://schemas.microsoft.com/office/drawing/2015/10/21/chartex" xmlns:cx3="http://schemas.microsoft.com/office/drawing/2016/5/9/chartex" xmlns:cx4="http://schemas.microsoft.com/office/drawing/2016/5/10/chartex" xmlns:cx5="http://schemas.microsoft.com/office/drawing/2016/5/11/chartex" xmlns:cx6="http://schemas.microsoft.com/office/drawing/2016/5/12/chartex" xmlns:cx7="http://schemas.microsoft.com/office/drawing/2016/5/13/chartex" xmlns:cx8="http://schemas.microsoft.com/office/drawing/2016/5/14/chartex" xmlns:mc="http://schemas.openxmlformats.org/markup-compatibility/2006" xmlns:aink="http://schemas.microsoft.com/office/drawing/2016/ink" xmlns:am3d="http://schemas.microsoft.com/office/drawing/2017/model3d" xmlns:o="urn:schemas-microsoft-com:office:office" xmlns:r="http://schemas.openxmlformats.org/officeDocument/2006/relationships" xmlns:m="http://schemas.openxmlformats.org/officeDocument/2006/math" xmlns:v="urn:schemas-microsoft-com:vml" xmlns:wp14="http://schemas.microsoft.com/office/word/2010/wordprocessingDrawing" xmlns:wp="http://schemas.openxmlformats.org/drawingml/2006/wordprocessingDrawing" xmlns:w10="urn:schemas-microsoft-com:office:word" xmlns:w="http://schemas.openxmlformats.org/wordprocessingml/2006/main" xmlns:w14="http://schemas.microsoft.com/office/word/2010/wordml" xmlns:w15="http://schemas.microsoft.com/office/word/2012/wordml" xmlns:w16cex="http://schemas.microsoft.com/office/word/2018/wordml/cex" xmlns:w16cid="http://schemas.microsoft.com/office/word/2016/wordml/cid" xmlns:w16="http://schemas.microsoft.com/office/word/2018/wordml" xmlns:w16sdtdh="http://schemas.microsoft.com/office/word/2020/wordml/sdtdatahash" xmlns:w16se="http://schemas.microsoft.com/office/word/2015/wordml/symex" xmlns:wpg="http://schemas.microsoft.com/office/word/2010/wordprocessingGroup" xmlns:wpi="http://schemas.microsoft.com/office/word/2010/wordprocessingInk" xmlns:wne="http://schemas.microsoft.com/office/word/2006/wordml" xmlns:wps="http://schemas.microsoft.com/office/word/2010/wordprocessingShape" mc:Ignorable="w14 w15 w16se w16cid w16 w16cex w16sdtdh wp14">
   <w:body>
     <w:p>
       <w:pPr>
@@ -68,7 +68,7 @@
         </w:rPr>
         <w:t>LinkedIn:</w:t>
       </w:r>
-      <w:hyperlink r:id="rId6" w:history="1">
+      <w:hyperlink r:id="rId5" w:history="1">
         <w:r>
           <w:rPr>
             <w:rStyle w:val="Hyperlink"/>
@@ -100,7 +100,7 @@
         </w:rPr>
         <w:t xml:space="preserve"> | GitHub:</w:t>
       </w:r>
-      <w:hyperlink r:id="rId7" w:history="1">
+      <w:hyperlink r:id="rId6" w:history="1">
         <w:r>
           <w:rPr>
             <w:rStyle w:val="Hyperlink"/>
@@ -132,7 +132,7 @@
         </w:rPr>
         <w:t xml:space="preserve"> | Portfolio:</w:t>
       </w:r>
-      <w:hyperlink r:id="rId8" w:history="1">
+      <w:hyperlink r:id="rId7" w:history="1">
         <w:r>
           <w:rPr>
             <w:rStyle w:val="Hyperlink"/>
@@ -232,8 +232,6 @@
         </w:rPr>
         <w:t>Bulma</w:t>
       </w:r>
-      <w:bookmarkStart w:id="0" w:name="_GoBack"/>
-      <w:bookmarkEnd w:id="0"/>
       <w:r>
         <w:rPr>
           <w:rFonts w:ascii="Arial" w:hAnsi="Arial" w:cs="Arial"/>
@@ -540,37 +538,15 @@
         <w:spacing w:before="0" w:beforeAutospacing="0" w:after="0" w:afterAutospacing="0"/>
         <w:jc w:val="both"/>
       </w:pPr>
-      <w:proofErr w:type="gramStart"/>
-      <w:r>
-        <w:rPr>
-          <w:rFonts w:ascii="Arial" w:hAnsi="Arial" w:cs="Arial"/>
-          <w:color w:val="000000"/>
-          <w:sz w:val="22"/>
-          <w:szCs w:val="22"/>
-        </w:rPr>
-        <w:t>Implemented the entire Scrum/Agile process for the ServiceNow software team.</w:t>
-      </w:r>
-      <w:proofErr w:type="gramEnd"/>
-      <w:r>
-        <w:rPr>
-          <w:rFonts w:ascii="Arial" w:hAnsi="Arial" w:cs="Arial"/>
-          <w:color w:val="000000"/>
-          <w:sz w:val="22"/>
-          <w:szCs w:val="22"/>
-        </w:rPr>
-        <w:t xml:space="preserve"> </w:t>
-      </w:r>
-      <w:proofErr w:type="gramStart"/>
-      <w:r>
-        <w:rPr>
-          <w:rFonts w:ascii="Arial" w:hAnsi="Arial" w:cs="Arial"/>
-          <w:color w:val="000000"/>
-          <w:sz w:val="22"/>
-          <w:szCs w:val="22"/>
-        </w:rPr>
-        <w:t>Worked with a large variety of corporate groups to develop complex software requirements.</w:t>
-      </w:r>
-      <w:proofErr w:type="gramEnd"/>
+      <w:r>
+        <w:rPr>
+          <w:rFonts w:ascii="Arial" w:hAnsi="Arial" w:cs="Arial"/>
+          <w:color w:val="000000"/>
+          <w:sz w:val="22"/>
+          <w:szCs w:val="22"/>
+        </w:rPr>
+        <w:t>Implemented the entire Scrum/Agile process for the ServiceNow software team. Worked with a large variety of corporate groups to develop complex software requirements.</w:t>
+      </w:r>
     </w:p>
     <w:p>
       <w:pPr>
@@ -876,7 +852,6 @@
         <w:pStyle w:val="NormalWeb"/>
         <w:spacing w:before="0" w:beforeAutospacing="0" w:after="0" w:afterAutospacing="0"/>
       </w:pPr>
-      <w:proofErr w:type="gramStart"/>
       <w:r>
         <w:rPr>
           <w:rFonts w:ascii="Arial" w:hAnsi="Arial" w:cs="Arial"/>
@@ -886,7 +861,6 @@
         </w:rPr>
         <w:t>Developed software for a variety of projects from a prescription medication database to a startups web app using C#/.NET as well as PHP/Laravel.</w:t>
       </w:r>
-      <w:proofErr w:type="gramEnd"/>
     </w:p>
     <w:p>
       <w:pPr>
@@ -1137,8 +1111,6 @@
         <w:pStyle w:val="NormalWeb"/>
         <w:spacing w:before="240" w:beforeAutospacing="0" w:after="80" w:afterAutospacing="0"/>
         <w:jc w:val="center"/>
-      </w:pPr>
-      <w:r>
         <w:rPr>
           <w:rFonts w:ascii="Arial" w:hAnsi="Arial" w:cs="Arial"/>
           <w:b/>
@@ -1146,8 +1118,7 @@
           <w:smallCaps/>
           <w:color w:val="000000"/>
         </w:rPr>
-        <w:t>Projects</w:t>
-      </w:r>
+      </w:pPr>
       <w:r>
         <w:rPr>
           <w:rFonts w:ascii="Arial" w:hAnsi="Arial" w:cs="Arial"/>
@@ -1156,6 +1127,16 @@
           <w:smallCaps/>
           <w:color w:val="000000"/>
         </w:rPr>
+        <w:t>Projects</w:t>
+      </w:r>
+      <w:r>
+        <w:rPr>
+          <w:rFonts w:ascii="Arial" w:hAnsi="Arial" w:cs="Arial"/>
+          <w:b/>
+          <w:bCs/>
+          <w:smallCaps/>
+          <w:color w:val="000000"/>
+        </w:rPr>
         <w:t xml:space="preserve"> (Non-Proprietary)</w:t>
       </w:r>
     </w:p>
@@ -1170,16 +1151,18 @@
           <w:rFonts w:ascii="Arial" w:hAnsi="Arial" w:cs="Arial"/>
           <w:b/>
           <w:bCs/>
-          <w:sz w:val="22"/>
-          <w:szCs w:val="22"/>
-        </w:rPr>
-        <w:t>Feedster Content Containerizer</w:t>
+          <w:color w:val="000000"/>
+          <w:sz w:val="22"/>
+          <w:szCs w:val="22"/>
+        </w:rPr>
+        <w:t>Upstudy</w:t>
       </w:r>
       <w:r>
         <w:rPr>
           <w:rFonts w:ascii="Arial" w:hAnsi="Arial" w:cs="Arial"/>
           <w:b/>
           <w:bCs/>
+          <w:color w:val="000000"/>
           <w:sz w:val="22"/>
           <w:szCs w:val="22"/>
         </w:rPr>
@@ -1188,6 +1171,7 @@
       <w:r>
         <w:rPr>
           <w:rFonts w:ascii="Arial" w:hAnsi="Arial" w:cs="Arial"/>
+          <w:color w:val="000000"/>
           <w:sz w:val="22"/>
           <w:szCs w:val="22"/>
         </w:rPr>
@@ -1198,22 +1182,302 @@
           <w:rFonts w:ascii="Arial" w:hAnsi="Arial" w:cs="Arial"/>
           <w:b/>
           <w:bCs/>
-          <w:sz w:val="22"/>
-          <w:szCs w:val="22"/>
-        </w:rPr>
-        <w:t>GitHub</w:t>
+          <w:color w:val="000000"/>
+          <w:sz w:val="22"/>
+          <w:szCs w:val="22"/>
+        </w:rPr>
+        <w:t>GitHub:</w:t>
+      </w:r>
+      <w:hyperlink r:id="rId8" w:history="1">
+        <w:r>
+          <w:rPr>
+            <w:rStyle w:val="Hyperlink"/>
+            <w:rFonts w:ascii="Arial" w:hAnsi="Arial" w:cs="Arial"/>
+            <w:color w:val="000000"/>
+            <w:sz w:val="22"/>
+            <w:szCs w:val="22"/>
+            <w:u w:val="none"/>
+          </w:rPr>
+          <w:t xml:space="preserve"> </w:t>
+        </w:r>
+      </w:hyperlink>
+      <w:hyperlink r:id="rId9" w:history="1">
+        <w:r>
+          <w:rPr>
+            <w:rStyle w:val="Hyperlink"/>
+            <w:rFonts w:ascii="Arial" w:hAnsi="Arial" w:cs="Arial"/>
+            <w:color w:val="auto"/>
+            <w:sz w:val="22"/>
+            <w:szCs w:val="22"/>
+          </w:rPr>
+          <w:t>https://bit.ly/3s</w:t>
+        </w:r>
+        <w:r>
+          <w:rPr>
+            <w:rStyle w:val="Hyperlink"/>
+            <w:rFonts w:ascii="Arial" w:hAnsi="Arial" w:cs="Arial"/>
+            <w:color w:val="auto"/>
+            <w:sz w:val="22"/>
+            <w:szCs w:val="22"/>
+          </w:rPr>
+          <w:t>p</w:t>
+        </w:r>
+        <w:r>
+          <w:rPr>
+            <w:rStyle w:val="Hyperlink"/>
+            <w:rFonts w:ascii="Arial" w:hAnsi="Arial" w:cs="Arial"/>
+            <w:color w:val="auto"/>
+            <w:sz w:val="22"/>
+            <w:szCs w:val="22"/>
+          </w:rPr>
+          <w:t>Ruzk</w:t>
+        </w:r>
+      </w:hyperlink>
+      <w:r>
+        <w:rPr>
+          <w:rStyle w:val="Hyperlink"/>
+          <w:rFonts w:ascii="Arial" w:hAnsi="Arial" w:cs="Arial"/>
+          <w:color w:val="000000"/>
+          <w:sz w:val="22"/>
+          <w:szCs w:val="22"/>
+          <w:u w:val="none"/>
+        </w:rPr>
+        <w:t xml:space="preserve"> </w:t>
+      </w:r>
+      <w:r>
+        <w:rPr>
+          <w:rFonts w:ascii="Arial" w:hAnsi="Arial" w:cs="Arial"/>
+          <w:color w:val="000000"/>
+          <w:sz w:val="22"/>
+          <w:szCs w:val="22"/>
+        </w:rPr>
+        <w:t xml:space="preserve">| </w:t>
       </w:r>
       <w:r>
         <w:rPr>
           <w:rFonts w:ascii="Arial" w:hAnsi="Arial" w:cs="Arial"/>
           <w:b/>
           <w:bCs/>
+          <w:color w:val="000000"/>
+          <w:sz w:val="22"/>
+          <w:szCs w:val="22"/>
+        </w:rPr>
+        <w:t>Deployed:</w:t>
+      </w:r>
+      <w:hyperlink r:id="rId10" w:history="1">
+        <w:r>
+          <w:rPr>
+            <w:rStyle w:val="Hyperlink"/>
+            <w:rFonts w:ascii="Arial" w:hAnsi="Arial" w:cs="Arial"/>
+            <w:color w:val="000000"/>
+            <w:sz w:val="22"/>
+            <w:szCs w:val="22"/>
+            <w:u w:val="none"/>
+          </w:rPr>
+          <w:t xml:space="preserve"> </w:t>
+        </w:r>
+      </w:hyperlink>
+      <w:r>
+        <w:t xml:space="preserve"> </w:t>
+      </w:r>
+      <w:r>
+        <w:rPr>
+          <w:rFonts w:ascii="Arial" w:hAnsi="Arial" w:cs="Arial"/>
+          <w:color w:val="000000"/>
+          <w:sz w:val="22"/>
+          <w:szCs w:val="22"/>
+          <w:u w:val="single"/>
+        </w:rPr>
+        <w:t>https://upstudy.herokuapp.com/</w:t>
+      </w:r>
+    </w:p>
+    <w:p>
+      <w:pPr>
+        <w:pStyle w:val="NormalWeb"/>
+        <w:numPr>
+          <w:ilvl w:val="0"/>
+          <w:numId w:val="6"/>
+        </w:numPr>
+        <w:spacing w:before="0" w:beforeAutospacing="0" w:after="0" w:afterAutospacing="0"/>
+        <w:textAlignment w:val="baseline"/>
+        <w:rPr>
+          <w:rFonts w:ascii="Arial" w:hAnsi="Arial" w:cs="Arial"/>
+          <w:color w:val="000000"/>
+          <w:sz w:val="22"/>
+          <w:szCs w:val="22"/>
+        </w:rPr>
+      </w:pPr>
+      <w:r>
+        <w:rPr>
+          <w:rFonts w:ascii="Arial" w:hAnsi="Arial" w:cs="Arial"/>
+          <w:color w:val="000000"/>
+          <w:sz w:val="22"/>
+          <w:szCs w:val="22"/>
+        </w:rPr>
+        <w:t>A</w:t>
+      </w:r>
+      <w:r>
+        <w:rPr>
+          <w:rFonts w:ascii="Arial" w:hAnsi="Arial" w:cs="Arial"/>
+          <w:color w:val="000000"/>
+          <w:sz w:val="22"/>
+          <w:szCs w:val="22"/>
+        </w:rPr>
+        <w:t xml:space="preserve"> new way to find relevant learning content by allowing the highest quality material for any subject rise to the top.</w:t>
+      </w:r>
+    </w:p>
+    <w:p>
+      <w:pPr>
+        <w:pStyle w:val="NormalWeb"/>
+        <w:numPr>
+          <w:ilvl w:val="0"/>
+          <w:numId w:val="6"/>
+        </w:numPr>
+        <w:spacing w:before="0" w:beforeAutospacing="0" w:after="0" w:afterAutospacing="0"/>
+        <w:textAlignment w:val="baseline"/>
+        <w:rPr>
+          <w:rFonts w:ascii="Arial" w:hAnsi="Arial" w:cs="Arial"/>
+          <w:color w:val="000000"/>
+          <w:sz w:val="22"/>
+          <w:szCs w:val="22"/>
+        </w:rPr>
+      </w:pPr>
+      <w:r>
+        <w:rPr>
+          <w:rFonts w:ascii="Arial" w:hAnsi="Arial" w:cs="Arial"/>
+          <w:color w:val="000000"/>
+          <w:sz w:val="22"/>
+          <w:szCs w:val="22"/>
+        </w:rPr>
+        <w:t>In progress, creating all aspects of the Full Stack web app</w:t>
+      </w:r>
+      <w:r>
+        <w:rPr>
+          <w:rFonts w:ascii="Arial" w:hAnsi="Arial" w:cs="Arial"/>
+          <w:color w:val="000000"/>
+          <w:sz w:val="22"/>
+          <w:szCs w:val="22"/>
+        </w:rPr>
+        <w:t>.</w:t>
+      </w:r>
+    </w:p>
+    <w:p>
+      <w:pPr>
+        <w:pStyle w:val="NormalWeb"/>
+        <w:numPr>
+          <w:ilvl w:val="0"/>
+          <w:numId w:val="6"/>
+        </w:numPr>
+        <w:spacing w:before="0" w:beforeAutospacing="0" w:after="240" w:afterAutospacing="0"/>
+        <w:textAlignment w:val="baseline"/>
+        <w:rPr>
+          <w:rFonts w:ascii="Arial" w:hAnsi="Arial" w:cs="Arial"/>
+          <w:color w:val="000000"/>
+          <w:sz w:val="22"/>
+          <w:szCs w:val="22"/>
+        </w:rPr>
+      </w:pPr>
+      <w:r>
+        <w:rPr>
+          <w:rFonts w:ascii="Arial" w:hAnsi="Arial" w:cs="Arial"/>
+          <w:color w:val="000000"/>
+          <w:sz w:val="22"/>
+          <w:szCs w:val="22"/>
+        </w:rPr>
+        <w:t xml:space="preserve">MERN, MongoDB, Express.js, React, Node.js, </w:t>
+      </w:r>
+      <w:r>
+        <w:rPr>
+          <w:rFonts w:ascii="Arial" w:hAnsi="Arial" w:cs="Arial"/>
+          <w:color w:val="000000"/>
+          <w:sz w:val="22"/>
+          <w:szCs w:val="22"/>
+        </w:rPr>
+        <w:t xml:space="preserve">JavaScript, </w:t>
+      </w:r>
+      <w:r>
+        <w:rPr>
+          <w:rFonts w:ascii="Arial" w:hAnsi="Arial" w:cs="Arial"/>
+          <w:color w:val="000000"/>
+          <w:sz w:val="22"/>
+          <w:szCs w:val="22"/>
+        </w:rPr>
+        <w:t>Redux, AWS s3, GraphQL, Apollo</w:t>
+      </w:r>
+      <w:r>
+        <w:rPr>
+          <w:rFonts w:ascii="Arial" w:hAnsi="Arial" w:cs="Arial"/>
+          <w:color w:val="000000"/>
+          <w:sz w:val="22"/>
+          <w:szCs w:val="22"/>
+        </w:rPr>
+        <w:t xml:space="preserve">, </w:t>
+      </w:r>
+      <w:r>
+        <w:rPr>
+          <w:rFonts w:ascii="Arial" w:hAnsi="Arial" w:cs="Arial"/>
+          <w:color w:val="000000"/>
+          <w:sz w:val="22"/>
+          <w:szCs w:val="22"/>
+        </w:rPr>
+        <w:t>Bootstrap</w:t>
+      </w:r>
+    </w:p>
+    <w:p>
+      <w:pPr>
+        <w:pStyle w:val="NormalWeb"/>
+        <w:spacing w:before="240" w:beforeAutospacing="0" w:after="0" w:afterAutospacing="0"/>
+        <w:jc w:val="both"/>
+      </w:pPr>
+      <w:r>
+        <w:rPr>
+          <w:rFonts w:ascii="Arial" w:hAnsi="Arial" w:cs="Arial"/>
+          <w:b/>
+          <w:bCs/>
+          <w:sz w:val="22"/>
+          <w:szCs w:val="22"/>
+        </w:rPr>
+        <w:t>Feedster Content Containerizer</w:t>
+      </w:r>
+      <w:r>
+        <w:rPr>
+          <w:rFonts w:ascii="Arial" w:hAnsi="Arial" w:cs="Arial"/>
+          <w:b/>
+          <w:bCs/>
+          <w:sz w:val="22"/>
+          <w:szCs w:val="22"/>
+        </w:rPr>
+        <w:t xml:space="preserve"> </w:t>
+      </w:r>
+      <w:r>
+        <w:rPr>
+          <w:rFonts w:ascii="Arial" w:hAnsi="Arial" w:cs="Arial"/>
+          <w:sz w:val="22"/>
+          <w:szCs w:val="22"/>
+        </w:rPr>
+        <w:t xml:space="preserve">| </w:t>
+      </w:r>
+      <w:r>
+        <w:rPr>
+          <w:rFonts w:ascii="Arial" w:hAnsi="Arial" w:cs="Arial"/>
+          <w:b/>
+          <w:bCs/>
+          <w:sz w:val="22"/>
+          <w:szCs w:val="22"/>
+        </w:rPr>
+        <w:t>GitHub</w:t>
+      </w:r>
+      <w:r>
+        <w:rPr>
+          <w:rFonts w:ascii="Arial" w:hAnsi="Arial" w:cs="Arial"/>
+          <w:b/>
+          <w:bCs/>
           <w:sz w:val="22"/>
           <w:szCs w:val="22"/>
         </w:rPr>
         <w:t xml:space="preserve">: </w:t>
       </w:r>
-      <w:hyperlink r:id="rId9" w:history="1">
+      <w:hyperlink r:id="rId11" w:history="1">
         <w:r>
           <w:rPr>
             <w:rStyle w:val="Hyperlink"/>
@@ -1236,7 +1500,7 @@
         </w:rPr>
         <w:t xml:space="preserve"> | Deployed:</w:t>
       </w:r>
-      <w:hyperlink r:id="rId10" w:history="1">
+      <w:hyperlink r:id="rId12" w:history="1">
         <w:r>
           <w:rPr>
             <w:rStyle w:val="Hyperlink"/>
@@ -1337,184 +1601,15 @@
     <w:p>
       <w:pPr>
         <w:pStyle w:val="NormalWeb"/>
-        <w:spacing w:before="240" w:beforeAutospacing="0" w:after="0" w:afterAutospacing="0"/>
-        <w:jc w:val="both"/>
-      </w:pPr>
-      <w:r>
-        <w:rPr>
-          <w:rFonts w:ascii="Arial" w:hAnsi="Arial" w:cs="Arial"/>
-          <w:b/>
-          <w:bCs/>
-          <w:color w:val="000000"/>
-          <w:sz w:val="22"/>
-          <w:szCs w:val="22"/>
-        </w:rPr>
-        <w:t xml:space="preserve">Discogra Music Finding Tool </w:t>
-      </w:r>
-      <w:r>
-        <w:rPr>
-          <w:rFonts w:ascii="Arial" w:hAnsi="Arial" w:cs="Arial"/>
-          <w:color w:val="000000"/>
-          <w:sz w:val="22"/>
-          <w:szCs w:val="22"/>
-        </w:rPr>
-        <w:t xml:space="preserve">| </w:t>
-      </w:r>
-      <w:r>
-        <w:rPr>
-          <w:rFonts w:ascii="Arial" w:hAnsi="Arial" w:cs="Arial"/>
-          <w:b/>
-          <w:bCs/>
-          <w:color w:val="000000"/>
-          <w:sz w:val="22"/>
-          <w:szCs w:val="22"/>
-        </w:rPr>
-        <w:t>GitHub:</w:t>
-      </w:r>
-      <w:hyperlink r:id="rId11" w:history="1">
-        <w:r>
-          <w:rPr>
-            <w:rStyle w:val="Hyperlink"/>
-            <w:rFonts w:ascii="Arial" w:hAnsi="Arial" w:cs="Arial"/>
-            <w:color w:val="000000"/>
-            <w:sz w:val="22"/>
-            <w:szCs w:val="22"/>
-            <w:u w:val="none"/>
-          </w:rPr>
-          <w:t xml:space="preserve"> </w:t>
-        </w:r>
-      </w:hyperlink>
-      <w:r>
-        <w:rPr>
-          <w:rFonts w:ascii="Arial" w:hAnsi="Arial" w:cs="Arial"/>
-          <w:color w:val="000000"/>
-          <w:sz w:val="22"/>
-          <w:szCs w:val="22"/>
-          <w:u w:val="single"/>
-        </w:rPr>
-        <w:t>https://bit.ly/38j89tb</w:t>
-      </w:r>
-      <w:r>
-        <w:rPr>
-          <w:rFonts w:ascii="Arial" w:hAnsi="Arial" w:cs="Arial"/>
-          <w:color w:val="000000"/>
-          <w:sz w:val="22"/>
-          <w:szCs w:val="22"/>
-        </w:rPr>
-        <w:t xml:space="preserve"> | </w:t>
-      </w:r>
-      <w:r>
-        <w:rPr>
-          <w:rFonts w:ascii="Arial" w:hAnsi="Arial" w:cs="Arial"/>
-          <w:b/>
-          <w:bCs/>
-          <w:color w:val="000000"/>
-          <w:sz w:val="22"/>
-          <w:szCs w:val="22"/>
-        </w:rPr>
-        <w:t>Deployed:</w:t>
-      </w:r>
-      <w:hyperlink r:id="rId12" w:history="1">
-        <w:r>
-          <w:rPr>
-            <w:rStyle w:val="Hyperlink"/>
-            <w:rFonts w:ascii="Arial" w:hAnsi="Arial" w:cs="Arial"/>
-            <w:color w:val="000000"/>
-            <w:sz w:val="22"/>
-            <w:szCs w:val="22"/>
-            <w:u w:val="none"/>
-          </w:rPr>
-          <w:t xml:space="preserve"> </w:t>
-        </w:r>
-      </w:hyperlink>
-      <w:r>
-        <w:rPr>
-          <w:rFonts w:ascii="Arial" w:hAnsi="Arial" w:cs="Arial"/>
-          <w:color w:val="000000"/>
-          <w:sz w:val="22"/>
-          <w:szCs w:val="22"/>
-          <w:u w:val="single"/>
-        </w:rPr>
-        <w:t>https://bit.ly/3j5ZujK</w:t>
-      </w:r>
-    </w:p>
-    <w:p>
-      <w:pPr>
-        <w:pStyle w:val="NormalWeb"/>
-        <w:numPr>
-          <w:ilvl w:val="0"/>
-          <w:numId w:val="6"/>
-        </w:numPr>
         <w:spacing w:before="0" w:beforeAutospacing="0" w:after="0" w:afterAutospacing="0"/>
+        <w:ind w:left="720"/>
         <w:textAlignment w:val="baseline"/>
         <w:rPr>
           <w:rFonts w:ascii="Arial" w:hAnsi="Arial" w:cs="Arial"/>
-          <w:color w:val="000000"/>
-          <w:sz w:val="22"/>
-          <w:szCs w:val="22"/>
-        </w:rPr>
-      </w:pPr>
-      <w:r>
-        <w:rPr>
-          <w:rFonts w:ascii="Arial" w:hAnsi="Arial" w:cs="Arial"/>
-          <w:color w:val="000000"/>
-          <w:sz w:val="22"/>
-          <w:szCs w:val="22"/>
-        </w:rPr>
-        <w:t>Helps users find music, and albums they are interested in by utilizing two third party APIs.</w:t>
-      </w:r>
-    </w:p>
-    <w:p>
-      <w:pPr>
-        <w:pStyle w:val="NormalWeb"/>
-        <w:numPr>
-          <w:ilvl w:val="0"/>
-          <w:numId w:val="6"/>
-        </w:numPr>
-        <w:spacing w:before="0" w:beforeAutospacing="0" w:after="0" w:afterAutospacing="0"/>
-        <w:textAlignment w:val="baseline"/>
-        <w:rPr>
-          <w:rFonts w:ascii="Arial" w:hAnsi="Arial" w:cs="Arial"/>
-          <w:color w:val="000000"/>
-          <w:sz w:val="22"/>
-          <w:szCs w:val="22"/>
-        </w:rPr>
-      </w:pPr>
-      <w:r>
-        <w:rPr>
-          <w:rFonts w:ascii="Arial" w:hAnsi="Arial" w:cs="Arial"/>
-          <w:color w:val="000000"/>
-          <w:sz w:val="22"/>
-          <w:szCs w:val="22"/>
-        </w:rPr>
-        <w:t>Created the entire front end HTML/CSS and JavaScript for DOM manipulation and connection and consumption of APIs.</w:t>
-      </w:r>
-    </w:p>
-    <w:p>
-      <w:pPr>
-        <w:pStyle w:val="NormalWeb"/>
-        <w:numPr>
-          <w:ilvl w:val="0"/>
-          <w:numId w:val="6"/>
-        </w:numPr>
-        <w:spacing w:before="0" w:beforeAutospacing="0" w:after="240" w:afterAutospacing="0"/>
-        <w:textAlignment w:val="baseline"/>
-        <w:rPr>
-          <w:rFonts w:ascii="Arial" w:hAnsi="Arial" w:cs="Arial"/>
-          <w:color w:val="000000"/>
-          <w:sz w:val="22"/>
-          <w:szCs w:val="22"/>
-        </w:rPr>
-      </w:pPr>
-      <w:r>
-        <w:rPr>
-          <w:rFonts w:ascii="Arial" w:hAnsi="Arial" w:cs="Arial"/>
-          <w:color w:val="000000"/>
-          <w:sz w:val="22"/>
-          <w:szCs w:val="22"/>
-        </w:rPr>
-        <w:t>JavaScript, HTML, CSS, Discogs.com API, YouTube API, Bulma CSS, Photoshop</w:t>
-      </w:r>
+          <w:sz w:val="22"/>
+          <w:szCs w:val="22"/>
+        </w:rPr>
+      </w:pPr>
     </w:p>
     <w:p>
       <w:pPr>
@@ -1547,22 +1642,22 @@
           <w:sz w:val="22"/>
           <w:szCs w:val="22"/>
         </w:rPr>
-        <w:t>Full Stack Development Certificate: University of North Carolina</w:t>
-      </w:r>
-      <w:r>
-        <w:rPr>
-          <w:rFonts w:ascii="Arial" w:hAnsi="Arial" w:cs="Arial"/>
-          <w:color w:val="000000"/>
-          <w:sz w:val="22"/>
-          <w:szCs w:val="22"/>
-        </w:rPr>
-        <w:t>, Chapel Hill, NC</w:t>
-      </w:r>
-    </w:p>
-    <w:p>
-      <w:pPr>
-        <w:pStyle w:val="NormalWeb"/>
-        <w:spacing w:before="240" w:beforeAutospacing="0" w:after="0" w:afterAutospacing="0"/>
+        <w:t>Master of Business Administration: University of Texas</w:t>
+      </w:r>
+      <w:r>
+        <w:rPr>
+          <w:rFonts w:ascii="Arial" w:hAnsi="Arial" w:cs="Arial"/>
+          <w:color w:val="000000"/>
+          <w:sz w:val="22"/>
+          <w:szCs w:val="22"/>
+        </w:rPr>
+        <w:t>, Austin, TX</w:t>
+      </w:r>
+    </w:p>
+    <w:p>
+      <w:pPr>
+        <w:pStyle w:val="NormalWeb"/>
+        <w:spacing w:before="240" w:beforeAutospacing="0" w:after="240" w:afterAutospacing="0"/>
       </w:pPr>
       <w:r>
         <w:rPr>
@@ -1573,22 +1668,39 @@
           <w:sz w:val="22"/>
           <w:szCs w:val="22"/>
         </w:rPr>
-        <w:t>Master of Business Administration: University of Texas</w:t>
-      </w:r>
-      <w:r>
-        <w:rPr>
-          <w:rFonts w:ascii="Arial" w:hAnsi="Arial" w:cs="Arial"/>
-          <w:color w:val="000000"/>
-          <w:sz w:val="22"/>
-          <w:szCs w:val="22"/>
-        </w:rPr>
-        <w:t>, Austin, TX</w:t>
+        <w:t>Bachelor of Computer Science: University of Maryland – University College</w:t>
+      </w:r>
+      <w:r>
+        <w:rPr>
+          <w:rFonts w:ascii="Arial" w:hAnsi="Arial" w:cs="Arial"/>
+          <w:color w:val="000000"/>
+          <w:sz w:val="22"/>
+          <w:szCs w:val="22"/>
+        </w:rPr>
+        <w:t xml:space="preserve">, Adelphi, MD – </w:t>
+      </w:r>
+      <w:r>
+        <w:rPr>
+          <w:rFonts w:ascii="Arial" w:hAnsi="Arial" w:cs="Arial"/>
+          <w:i/>
+          <w:iCs/>
+          <w:color w:val="000000"/>
+          <w:sz w:val="22"/>
+          <w:szCs w:val="22"/>
+        </w:rPr>
+        <w:t>Cum Laude</w:t>
       </w:r>
     </w:p>
     <w:p>
       <w:pPr>
         <w:pStyle w:val="NormalWeb"/>
         <w:spacing w:before="240" w:beforeAutospacing="0" w:after="240" w:afterAutospacing="0"/>
+        <w:rPr>
+          <w:rFonts w:ascii="Arial" w:hAnsi="Arial" w:cs="Arial"/>
+          <w:color w:val="000000"/>
+          <w:sz w:val="22"/>
+          <w:szCs w:val="22"/>
+        </w:rPr>
       </w:pPr>
       <w:r>
         <w:rPr>
@@ -1600,27 +1712,16 @@
           <w:szCs w:val="22"/>
         </w:rPr>
         <w:lastRenderedPageBreak/>
-        <w:t>Bachelor of Computer Science: University of Maryland – University College</w:t>
-      </w:r>
-      <w:r>
-        <w:rPr>
-          <w:rFonts w:ascii="Arial" w:hAnsi="Arial" w:cs="Arial"/>
-          <w:color w:val="000000"/>
-          <w:sz w:val="22"/>
-          <w:szCs w:val="22"/>
-        </w:rPr>
-        <w:t xml:space="preserve">, Adelphi, MD – </w:t>
-      </w:r>
-      <w:r>
-        <w:rPr>
-          <w:rFonts w:ascii="Arial" w:hAnsi="Arial" w:cs="Arial"/>
-          <w:i/>
-          <w:iCs/>
-          <w:color w:val="000000"/>
-          <w:sz w:val="22"/>
-          <w:szCs w:val="22"/>
-        </w:rPr>
-        <w:t>Cum Laude</w:t>
+        <w:t>Bachelor of Science in Business: University of Phoenix</w:t>
+      </w:r>
+      <w:r>
+        <w:rPr>
+          <w:rFonts w:ascii="Arial" w:hAnsi="Arial" w:cs="Arial"/>
+          <w:color w:val="000000"/>
+          <w:sz w:val="22"/>
+          <w:szCs w:val="22"/>
+        </w:rPr>
+        <w:t>, Phoenix, AZ</w:t>
       </w:r>
     </w:p>
     <w:p>
@@ -1637,16 +1738,16 @@
           <w:sz w:val="22"/>
           <w:szCs w:val="22"/>
         </w:rPr>
-        <w:t>Bachelor of Science in Business: University of Phoenix</w:t>
-      </w:r>
-      <w:r>
-        <w:rPr>
-          <w:rFonts w:ascii="Arial" w:hAnsi="Arial" w:cs="Arial"/>
-          <w:color w:val="000000"/>
-          <w:sz w:val="22"/>
-          <w:szCs w:val="22"/>
-        </w:rPr>
-        <w:t>, Phoenix, AZ</w:t>
+        <w:t>Full Stack Development Certificate: University of North Carolina</w:t>
+      </w:r>
+      <w:r>
+        <w:rPr>
+          <w:rFonts w:ascii="Arial" w:hAnsi="Arial" w:cs="Arial"/>
+          <w:color w:val="000000"/>
+          <w:sz w:val="22"/>
+          <w:szCs w:val="22"/>
+        </w:rPr>
+        <w:t>, Chapel Hill, NC</w:t>
       </w:r>
     </w:p>
     <w:p>
@@ -1778,8 +1879,8 @@
 </file>
 
 <file path=word/numbering.xml><?xml version="1.0" encoding="utf-8"?>
-<w:numbering xmlns:wpc="http://schemas.microsoft.com/office/word/2010/wordprocessingCanvas" xmlns:mc="http://schemas.openxmlformats.org/markup-compatibility/2006" xmlns:o="urn:schemas-microsoft-com:office:office" xmlns:r="http://schemas.openxmlformats.org/officeDocument/2006/relationships" xmlns:m="http://schemas.openxmlformats.org/officeDocument/2006/math" xmlns:v="urn:schemas-microsoft-com:vml" xmlns:wp14="http://schemas.microsoft.com/office/word/2010/wordprocessingDrawing" xmlns:wp="http://schemas.openxmlformats.org/drawingml/2006/wordprocessingDrawing" xmlns:w10="urn:schemas-microsoft-com:office:word" xmlns:w="http://schemas.openxmlformats.org/wordprocessingml/2006/main" xmlns:w14="http://schemas.microsoft.com/office/word/2010/wordml" xmlns:wpg="http://schemas.microsoft.com/office/word/2010/wordprocessingGroup" xmlns:wpi="http://schemas.microsoft.com/office/word/2010/wordprocessingInk" xmlns:wne="http://schemas.microsoft.com/office/word/2006/wordml" xmlns:wps="http://schemas.microsoft.com/office/word/2010/wordprocessingShape" mc:Ignorable="w14 wp14">
-  <w:abstractNum w:abstractNumId="0">
+<w:numbering xmlns:wpc="http://schemas.microsoft.com/office/word/2010/wordprocessingCanvas" xmlns:cx="http://schemas.microsoft.com/office/drawing/2014/chartex" xmlns:cx1="http://schemas.microsoft.com/office/drawing/2015/9/8/chartex" xmlns:cx2="http://schemas.microsoft.com/office/drawing/2015/10/21/chartex" xmlns:cx3="http://schemas.microsoft.com/office/drawing/2016/5/9/chartex" xmlns:cx4="http://schemas.microsoft.com/office/drawing/2016/5/10/chartex" xmlns:cx5="http://schemas.microsoft.com/office/drawing/2016/5/11/chartex" xmlns:cx6="http://schemas.microsoft.com/office/drawing/2016/5/12/chartex" xmlns:cx7="http://schemas.microsoft.com/office/drawing/2016/5/13/chartex" xmlns:cx8="http://schemas.microsoft.com/office/drawing/2016/5/14/chartex" xmlns:mc="http://schemas.openxmlformats.org/markup-compatibility/2006" xmlns:aink="http://schemas.microsoft.com/office/drawing/2016/ink" xmlns:am3d="http://schemas.microsoft.com/office/drawing/2017/model3d" xmlns:o="urn:schemas-microsoft-com:office:office" xmlns:r="http://schemas.openxmlformats.org/officeDocument/2006/relationships" xmlns:m="http://schemas.openxmlformats.org/officeDocument/2006/math" xmlns:v="urn:schemas-microsoft-com:vml" xmlns:wp14="http://schemas.microsoft.com/office/word/2010/wordprocessingDrawing" xmlns:wp="http://schemas.openxmlformats.org/drawingml/2006/wordprocessingDrawing" xmlns:w10="urn:schemas-microsoft-com:office:word" xmlns:w="http://schemas.openxmlformats.org/wordprocessingml/2006/main" xmlns:w14="http://schemas.microsoft.com/office/word/2010/wordml" xmlns:w15="http://schemas.microsoft.com/office/word/2012/wordml" xmlns:w16cex="http://schemas.microsoft.com/office/word/2018/wordml/cex" xmlns:w16cid="http://schemas.microsoft.com/office/word/2016/wordml/cid" xmlns:w16="http://schemas.microsoft.com/office/word/2018/wordml" xmlns:w16sdtdh="http://schemas.microsoft.com/office/word/2020/wordml/sdtdatahash" xmlns:w16se="http://schemas.microsoft.com/office/word/2015/wordml/symex" xmlns:wpg="http://schemas.microsoft.com/office/word/2010/wordprocessingGroup" xmlns:wpi="http://schemas.microsoft.com/office/word/2010/wordprocessingInk" xmlns:wne="http://schemas.microsoft.com/office/word/2006/wordml" xmlns:wps="http://schemas.microsoft.com/office/word/2010/wordprocessingShape" mc:Ignorable="w14 w15 w16se w16cid w16 w16cex w16sdtdh wp14">
+  <w:abstractNum w:abstractNumId="0" w15:restartNumberingAfterBreak="0">
     <w:nsid w:val="0D080BA2"/>
     <w:multiLevelType w:val="hybridMultilevel"/>
     <w:tmpl w:val="E228AE08"/>
@@ -1892,7 +1993,7 @@
       </w:rPr>
     </w:lvl>
   </w:abstractNum>
-  <w:abstractNum w:abstractNumId="1">
+  <w:abstractNum w:abstractNumId="1" w15:restartNumberingAfterBreak="0">
     <w:nsid w:val="1A0B5E25"/>
     <w:multiLevelType w:val="multilevel"/>
     <w:tmpl w:val="F358FD86"/>
@@ -2041,7 +2142,7 @@
       </w:rPr>
     </w:lvl>
   </w:abstractNum>
-  <w:abstractNum w:abstractNumId="2">
+  <w:abstractNum w:abstractNumId="2" w15:restartNumberingAfterBreak="0">
     <w:nsid w:val="258F18AE"/>
     <w:multiLevelType w:val="hybridMultilevel"/>
     <w:tmpl w:val="253CE058"/>
@@ -2154,7 +2255,7 @@
       </w:rPr>
     </w:lvl>
   </w:abstractNum>
-  <w:abstractNum w:abstractNumId="3">
+  <w:abstractNum w:abstractNumId="3" w15:restartNumberingAfterBreak="0">
     <w:nsid w:val="30A268E5"/>
     <w:multiLevelType w:val="multilevel"/>
     <w:tmpl w:val="C26AFC92"/>
@@ -2303,7 +2404,7 @@
       </w:rPr>
     </w:lvl>
   </w:abstractNum>
-  <w:abstractNum w:abstractNumId="4">
+  <w:abstractNum w:abstractNumId="4" w15:restartNumberingAfterBreak="0">
     <w:nsid w:val="3209459D"/>
     <w:multiLevelType w:val="multilevel"/>
     <w:tmpl w:val="AD76FEF6"/>
@@ -2452,7 +2553,7 @@
       </w:rPr>
     </w:lvl>
   </w:abstractNum>
-  <w:abstractNum w:abstractNumId="5">
+  <w:abstractNum w:abstractNumId="5" w15:restartNumberingAfterBreak="0">
     <w:nsid w:val="51061973"/>
     <w:multiLevelType w:val="multilevel"/>
     <w:tmpl w:val="24C276C0"/>
@@ -2601,7 +2702,7 @@
       </w:rPr>
     </w:lvl>
   </w:abstractNum>
-  <w:abstractNum w:abstractNumId="6">
+  <w:abstractNum w:abstractNumId="6" w15:restartNumberingAfterBreak="0">
     <w:nsid w:val="512B1E2D"/>
     <w:multiLevelType w:val="multilevel"/>
     <w:tmpl w:val="9E547D96"/>
@@ -2750,7 +2851,7 @@
       </w:rPr>
     </w:lvl>
   </w:abstractNum>
-  <w:abstractNum w:abstractNumId="7">
+  <w:abstractNum w:abstractNumId="7" w15:restartNumberingAfterBreak="0">
     <w:nsid w:val="5A832350"/>
     <w:multiLevelType w:val="multilevel"/>
     <w:tmpl w:val="DBEC6832"/>
@@ -2899,7 +3000,7 @@
       </w:rPr>
     </w:lvl>
   </w:abstractNum>
-  <w:abstractNum w:abstractNumId="8">
+  <w:abstractNum w:abstractNumId="8" w15:restartNumberingAfterBreak="0">
     <w:nsid w:val="7D075115"/>
     <w:multiLevelType w:val="multilevel"/>
     <w:tmpl w:val="92FE829E"/>
@@ -3079,7 +3180,7 @@
 </file>
 
 <file path=word/styles.xml><?xml version="1.0" encoding="utf-8"?>
-<w:styles xmlns:mc="http://schemas.openxmlformats.org/markup-compatibility/2006" xmlns:r="http://schemas.openxmlformats.org/officeDocument/2006/relationships" xmlns:w="http://schemas.openxmlformats.org/wordprocessingml/2006/main" xmlns:w14="http://schemas.microsoft.com/office/word/2010/wordml" mc:Ignorable="w14">
+<w:styles xmlns:mc="http://schemas.openxmlformats.org/markup-compatibility/2006" xmlns:r="http://schemas.openxmlformats.org/officeDocument/2006/relationships" xmlns:w="http://schemas.openxmlformats.org/wordprocessingml/2006/main" xmlns:w14="http://schemas.microsoft.com/office/word/2010/wordml" xmlns:w15="http://schemas.microsoft.com/office/word/2012/wordml" xmlns:w16cex="http://schemas.microsoft.com/office/word/2018/wordml/cex" xmlns:w16cid="http://schemas.microsoft.com/office/word/2016/wordml/cid" xmlns:w16="http://schemas.microsoft.com/office/word/2018/wordml" xmlns:w16sdtdh="http://schemas.microsoft.com/office/word/2020/wordml/sdtdatahash" xmlns:w16se="http://schemas.microsoft.com/office/word/2015/wordml/symex" mc:Ignorable="w14 w15 w16se w16cid w16 w16cex w16sdtdh">
   <w:docDefaults>
     <w:rPrDefault>
       <w:rPr>
@@ -3095,144 +3196,383 @@
       </w:pPr>
     </w:pPrDefault>
   </w:docDefaults>
-  <w:latentStyles w:defLockedState="0" w:defUIPriority="99" w:defSemiHidden="1" w:defUnhideWhenUsed="1" w:defQFormat="0" w:count="267">
-    <w:lsdException w:name="Normal" w:semiHidden="0" w:uiPriority="0" w:unhideWhenUsed="0" w:qFormat="1"/>
-    <w:lsdException w:name="heading 1" w:semiHidden="0" w:uiPriority="9" w:unhideWhenUsed="0" w:qFormat="1"/>
-    <w:lsdException w:name="heading 2" w:uiPriority="9" w:qFormat="1"/>
-    <w:lsdException w:name="heading 3" w:uiPriority="9" w:qFormat="1"/>
-    <w:lsdException w:name="heading 4" w:uiPriority="9" w:qFormat="1"/>
-    <w:lsdException w:name="heading 5" w:uiPriority="9" w:qFormat="1"/>
-    <w:lsdException w:name="heading 6" w:uiPriority="9" w:qFormat="1"/>
-    <w:lsdException w:name="heading 7" w:uiPriority="9" w:qFormat="1"/>
-    <w:lsdException w:name="heading 8" w:uiPriority="9" w:qFormat="1"/>
-    <w:lsdException w:name="heading 9" w:uiPriority="9" w:qFormat="1"/>
-    <w:lsdException w:name="toc 1" w:uiPriority="39"/>
-    <w:lsdException w:name="toc 2" w:uiPriority="39"/>
-    <w:lsdException w:name="toc 3" w:uiPriority="39"/>
-    <w:lsdException w:name="toc 4" w:uiPriority="39"/>
-    <w:lsdException w:name="toc 5" w:uiPriority="39"/>
-    <w:lsdException w:name="toc 6" w:uiPriority="39"/>
-    <w:lsdException w:name="toc 7" w:uiPriority="39"/>
-    <w:lsdException w:name="toc 8" w:uiPriority="39"/>
-    <w:lsdException w:name="toc 9" w:uiPriority="39"/>
-    <w:lsdException w:name="caption" w:uiPriority="35" w:qFormat="1"/>
-    <w:lsdException w:name="Title" w:semiHidden="0" w:uiPriority="10" w:unhideWhenUsed="0" w:qFormat="1"/>
-    <w:lsdException w:name="Default Paragraph Font" w:uiPriority="1"/>
-    <w:lsdException w:name="Subtitle" w:semiHidden="0" w:uiPriority="11" w:unhideWhenUsed="0" w:qFormat="1"/>
-    <w:lsdException w:name="Strong" w:semiHidden="0" w:uiPriority="22" w:unhideWhenUsed="0" w:qFormat="1"/>
-    <w:lsdException w:name="Emphasis" w:semiHidden="0" w:uiPriority="20" w:unhideWhenUsed="0" w:qFormat="1"/>
-    <w:lsdException w:name="Table Grid" w:semiHidden="0" w:uiPriority="59" w:unhideWhenUsed="0"/>
-    <w:lsdException w:name="Placeholder Text" w:unhideWhenUsed="0"/>
-    <w:lsdException w:name="No Spacing" w:semiHidden="0" w:uiPriority="1" w:unhideWhenUsed="0" w:qFormat="1"/>
-    <w:lsdException w:name="Light Shading" w:semiHidden="0" w:uiPriority="60" w:unhideWhenUsed="0"/>
-    <w:lsdException w:name="Light List" w:semiHidden="0" w:uiPriority="61" w:unhideWhenUsed="0"/>
-    <w:lsdException w:name="Light Grid" w:semiHidden="0" w:uiPriority="62" w:unhideWhenUsed="0"/>
-    <w:lsdException w:name="Medium Shading 1" w:semiHidden="0" w:uiPriority="63" w:unhideWhenUsed="0"/>
-    <w:lsdException w:name="Medium Shading 2" w:semiHidden="0" w:uiPriority="64" w:unhideWhenUsed="0"/>
-    <w:lsdException w:name="Medium List 1" w:semiHidden="0" w:uiPriority="65" w:unhideWhenUsed="0"/>
-    <w:lsdException w:name="Medium List 2" w:semiHidden="0" w:uiPriority="66" w:unhideWhenUsed="0"/>
-    <w:lsdException w:name="Medium Grid 1" w:semiHidden="0" w:uiPriority="67" w:unhideWhenUsed="0"/>
-    <w:lsdException w:name="Medium Grid 2" w:semiHidden="0" w:uiPriority="68" w:unhideWhenUsed="0"/>
-    <w:lsdException w:name="Medium Grid 3" w:semiHidden="0" w:uiPriority="69" w:unhideWhenUsed="0"/>
-    <w:lsdException w:name="Dark List" w:semiHidden="0" w:uiPriority="70" w:unhideWhenUsed="0"/>
-    <w:lsdException w:name="Colorful Shading" w:semiHidden="0" w:uiPriority="71" w:unhideWhenUsed="0"/>
-    <w:lsdException w:name="Colorful List" w:semiHidden="0" w:uiPriority="72" w:unhideWhenUsed="0"/>
-    <w:lsdException w:name="Colorful Grid" w:semiHidden="0" w:uiPriority="73" w:unhideWhenUsed="0"/>
-    <w:lsdException w:name="Light Shading Accent 1" w:semiHidden="0" w:uiPriority="60" w:unhideWhenUsed="0"/>
-    <w:lsdException w:name="Light List Accent 1" w:semiHidden="0" w:uiPriority="61" w:unhideWhenUsed="0"/>
-    <w:lsdException w:name="Light Grid Accent 1" w:semiHidden="0" w:uiPriority="62" w:unhideWhenUsed="0"/>
-    <w:lsdException w:name="Medium Shading 1 Accent 1" w:semiHidden="0" w:uiPriority="63" w:unhideWhenUsed="0"/>
-    <w:lsdException w:name="Medium Shading 2 Accent 1" w:semiHidden="0" w:uiPriority="64" w:unhideWhenUsed="0"/>
-    <w:lsdException w:name="Medium List 1 Accent 1" w:semiHidden="0" w:uiPriority="65" w:unhideWhenUsed="0"/>
-    <w:lsdException w:name="Revision" w:unhideWhenUsed="0"/>
-    <w:lsdException w:name="List Paragraph" w:semiHidden="0" w:uiPriority="34" w:unhideWhenUsed="0" w:qFormat="1"/>
-    <w:lsdException w:name="Quote" w:semiHidden="0" w:uiPriority="29" w:unhideWhenUsed="0" w:qFormat="1"/>
-    <w:lsdException w:name="Intense Quote" w:semiHidden="0" w:uiPriority="30" w:unhideWhenUsed="0" w:qFormat="1"/>
-    <w:lsdException w:name="Medium List 2 Accent 1" w:semiHidden="0" w:uiPriority="66" w:unhideWhenUsed="0"/>
-    <w:lsdException w:name="Medium Grid 1 Accent 1" w:semiHidden="0" w:uiPriority="67" w:unhideWhenUsed="0"/>
-    <w:lsdException w:name="Medium Grid 2 Accent 1" w:semiHidden="0" w:uiPriority="68" w:unhideWhenUsed="0"/>
-    <w:lsdException w:name="Medium Grid 3 Accent 1" w:semiHidden="0" w:uiPriority="69" w:unhideWhenUsed="0"/>
-    <w:lsdException w:name="Dark List Accent 1" w:semiHidden="0" w:uiPriority="70" w:unhideWhenUsed="0"/>
-    <w:lsdException w:name="Colorful Shading Accent 1" w:semiHidden="0" w:uiPriority="71" w:unhideWhenUsed="0"/>
-    <w:lsdException w:name="Colorful List Accent 1" w:semiHidden="0" w:uiPriority="72" w:unhideWhenUsed="0"/>
-    <w:lsdException w:name="Colorful Grid Accent 1" w:semiHidden="0" w:uiPriority="73" w:unhideWhenUsed="0"/>
-    <w:lsdException w:name="Light Shading Accent 2" w:semiHidden="0" w:uiPriority="60" w:unhideWhenUsed="0"/>
-    <w:lsdException w:name="Light List Accent 2" w:semiHidden="0" w:uiPriority="61" w:unhideWhenUsed="0"/>
-    <w:lsdException w:name="Light Grid Accent 2" w:semiHidden="0" w:uiPriority="62" w:unhideWhenUsed="0"/>
-    <w:lsdException w:name="Medium Shading 1 Accent 2" w:semiHidden="0" w:uiPriority="63" w:unhideWhenUsed="0"/>
-    <w:lsdException w:name="Medium Shading 2 Accent 2" w:semiHidden="0" w:uiPriority="64" w:unhideWhenUsed="0"/>
-    <w:lsdException w:name="Medium List 1 Accent 2" w:semiHidden="0" w:uiPriority="65" w:unhideWhenUsed="0"/>
-    <w:lsdException w:name="Medium List 2 Accent 2" w:semiHidden="0" w:uiPriority="66" w:unhideWhenUsed="0"/>
-    <w:lsdException w:name="Medium Grid 1 Accent 2" w:semiHidden="0" w:uiPriority="67" w:unhideWhenUsed="0"/>
-    <w:lsdException w:name="Medium Grid 2 Accent 2" w:semiHidden="0" w:uiPriority="68" w:unhideWhenUsed="0"/>
-    <w:lsdException w:name="Medium Grid 3 Accent 2" w:semiHidden="0" w:uiPriority="69" w:unhideWhenUsed="0"/>
-    <w:lsdException w:name="Dark List Accent 2" w:semiHidden="0" w:uiPriority="70" w:unhideWhenUsed="0"/>
-    <w:lsdException w:name="Colorful Shading Accent 2" w:semiHidden="0" w:uiPriority="71" w:unhideWhenUsed="0"/>
-    <w:lsdException w:name="Colorful List Accent 2" w:semiHidden="0" w:uiPriority="72" w:unhideWhenUsed="0"/>
-    <w:lsdException w:name="Colorful Grid Accent 2" w:semiHidden="0" w:uiPriority="73" w:unhideWhenUsed="0"/>
-    <w:lsdException w:name="Light Shading Accent 3" w:semiHidden="0" w:uiPriority="60" w:unhideWhenUsed="0"/>
-    <w:lsdException w:name="Light List Accent 3" w:semiHidden="0" w:uiPriority="61" w:unhideWhenUsed="0"/>
-    <w:lsdException w:name="Light Grid Accent 3" w:semiHidden="0" w:uiPriority="62" w:unhideWhenUsed="0"/>
-    <w:lsdException w:name="Medium Shading 1 Accent 3" w:semiHidden="0" w:uiPriority="63" w:unhideWhenUsed="0"/>
-    <w:lsdException w:name="Medium Shading 2 Accent 3" w:semiHidden="0" w:uiPriority="64" w:unhideWhenUsed="0"/>
-    <w:lsdException w:name="Medium List 1 Accent 3" w:semiHidden="0" w:uiPriority="65" w:unhideWhenUsed="0"/>
-    <w:lsdException w:name="Medium List 2 Accent 3" w:semiHidden="0" w:uiPriority="66" w:unhideWhenUsed="0"/>
-    <w:lsdException w:name="Medium Grid 1 Accent 3" w:semiHidden="0" w:uiPriority="67" w:unhideWhenUsed="0"/>
-    <w:lsdException w:name="Medium Grid 2 Accent 3" w:semiHidden="0" w:uiPriority="68" w:unhideWhenUsed="0"/>
-    <w:lsdException w:name="Medium Grid 3 Accent 3" w:semiHidden="0" w:uiPriority="69" w:unhideWhenUsed="0"/>
-    <w:lsdException w:name="Dark List Accent 3" w:semiHidden="0" w:uiPriority="70" w:unhideWhenUsed="0"/>
-    <w:lsdException w:name="Colorful Shading Accent 3" w:semiHidden="0" w:uiPriority="71" w:unhideWhenUsed="0"/>
-    <w:lsdException w:name="Colorful List Accent 3" w:semiHidden="0" w:uiPriority="72" w:unhideWhenUsed="0"/>
-    <w:lsdException w:name="Colorful Grid Accent 3" w:semiHidden="0" w:uiPriority="73" w:unhideWhenUsed="0"/>
-    <w:lsdException w:name="Light Shading Accent 4" w:semiHidden="0" w:uiPriority="60" w:unhideWhenUsed="0"/>
-    <w:lsdException w:name="Light List Accent 4" w:semiHidden="0" w:uiPriority="61" w:unhideWhenUsed="0"/>
-    <w:lsdException w:name="Light Grid Accent 4" w:semiHidden="0" w:uiPriority="62" w:unhideWhenUsed="0"/>
-    <w:lsdException w:name="Medium Shading 1 Accent 4" w:semiHidden="0" w:uiPriority="63" w:unhideWhenUsed="0"/>
-    <w:lsdException w:name="Medium Shading 2 Accent 4" w:semiHidden="0" w:uiPriority="64" w:unhideWhenUsed="0"/>
-    <w:lsdException w:name="Medium List 1 Accent 4" w:semiHidden="0" w:uiPriority="65" w:unhideWhenUsed="0"/>
-    <w:lsdException w:name="Medium List 2 Accent 4" w:semiHidden="0" w:uiPriority="66" w:unhideWhenUsed="0"/>
-    <w:lsdException w:name="Medium Grid 1 Accent 4" w:semiHidden="0" w:uiPriority="67" w:unhideWhenUsed="0"/>
-    <w:lsdException w:name="Medium Grid 2 Accent 4" w:semiHidden="0" w:uiPriority="68" w:unhideWhenUsed="0"/>
-    <w:lsdException w:name="Medium Grid 3 Accent 4" w:semiHidden="0" w:uiPriority="69" w:unhideWhenUsed="0"/>
-    <w:lsdException w:name="Dark List Accent 4" w:semiHidden="0" w:uiPriority="70" w:unhideWhenUsed="0"/>
-    <w:lsdException w:name="Colorful Shading Accent 4" w:semiHidden="0" w:uiPriority="71" w:unhideWhenUsed="0"/>
-    <w:lsdException w:name="Colorful List Accent 4" w:semiHidden="0" w:uiPriority="72" w:unhideWhenUsed="0"/>
-    <w:lsdException w:name="Colorful Grid Accent 4" w:semiHidden="0" w:uiPriority="73" w:unhideWhenUsed="0"/>
-    <w:lsdException w:name="Light Shading Accent 5" w:semiHidden="0" w:uiPriority="60" w:unhideWhenUsed="0"/>
-    <w:lsdException w:name="Light List Accent 5" w:semiHidden="0" w:uiPriority="61" w:unhideWhenUsed="0"/>
-    <w:lsdException w:name="Light Grid Accent 5" w:semiHidden="0" w:uiPriority="62" w:unhideWhenUsed="0"/>
-    <w:lsdException w:name="Medium Shading 1 Accent 5" w:semiHidden="0" w:uiPriority="63" w:unhideWhenUsed="0"/>
-    <w:lsdException w:name="Medium Shading 2 Accent 5" w:semiHidden="0" w:uiPriority="64" w:unhideWhenUsed="0"/>
-    <w:lsdException w:name="Medium List 1 Accent 5" w:semiHidden="0" w:uiPriority="65" w:unhideWhenUsed="0"/>
-    <w:lsdException w:name="Medium List 2 Accent 5" w:semiHidden="0" w:uiPriority="66" w:unhideWhenUsed="0"/>
-    <w:lsdException w:name="Medium Grid 1 Accent 5" w:semiHidden="0" w:uiPriority="67" w:unhideWhenUsed="0"/>
-    <w:lsdException w:name="Medium Grid 2 Accent 5" w:semiHidden="0" w:uiPriority="68" w:unhideWhenUsed="0"/>
-    <w:lsdException w:name="Medium Grid 3 Accent 5" w:semiHidden="0" w:uiPriority="69" w:unhideWhenUsed="0"/>
-    <w:lsdException w:name="Dark List Accent 5" w:semiHidden="0" w:uiPriority="70" w:unhideWhenUsed="0"/>
-    <w:lsdException w:name="Colorful Shading Accent 5" w:semiHidden="0" w:uiPriority="71" w:unhideWhenUsed="0"/>
-    <w:lsdException w:name="Colorful List Accent 5" w:semiHidden="0" w:uiPriority="72" w:unhideWhenUsed="0"/>
-    <w:lsdException w:name="Colorful Grid Accent 5" w:semiHidden="0" w:uiPriority="73" w:unhideWhenUsed="0"/>
-    <w:lsdException w:name="Light Shading Accent 6" w:semiHidden="0" w:uiPriority="60" w:unhideWhenUsed="0"/>
-    <w:lsdException w:name="Light List Accent 6" w:semiHidden="0" w:uiPriority="61" w:unhideWhenUsed="0"/>
-    <w:lsdException w:name="Light Grid Accent 6" w:semiHidden="0" w:uiPriority="62" w:unhideWhenUsed="0"/>
-    <w:lsdException w:name="Medium Shading 1 Accent 6" w:semiHidden="0" w:uiPriority="63" w:unhideWhenUsed="0"/>
-    <w:lsdException w:name="Medium Shading 2 Accent 6" w:semiHidden="0" w:uiPriority="64" w:unhideWhenUsed="0"/>
-    <w:lsdException w:name="Medium List 1 Accent 6" w:semiHidden="0" w:uiPriority="65" w:unhideWhenUsed="0"/>
-    <w:lsdException w:name="Medium List 2 Accent 6" w:semiHidden="0" w:uiPriority="66" w:unhideWhenUsed="0"/>
-    <w:lsdException w:name="Medium Grid 1 Accent 6" w:semiHidden="0" w:uiPriority="67" w:unhideWhenUsed="0"/>
-    <w:lsdException w:name="Medium Grid 2 Accent 6" w:semiHidden="0" w:uiPriority="68" w:unhideWhenUsed="0"/>
-    <w:lsdException w:name="Medium Grid 3 Accent 6" w:semiHidden="0" w:uiPriority="69" w:unhideWhenUsed="0"/>
-    <w:lsdException w:name="Dark List Accent 6" w:semiHidden="0" w:uiPriority="70" w:unhideWhenUsed="0"/>
-    <w:lsdException w:name="Colorful Shading Accent 6" w:semiHidden="0" w:uiPriority="71" w:unhideWhenUsed="0"/>
-    <w:lsdException w:name="Colorful List Accent 6" w:semiHidden="0" w:uiPriority="72" w:unhideWhenUsed="0"/>
-    <w:lsdException w:name="Colorful Grid Accent 6" w:semiHidden="0" w:uiPriority="73" w:unhideWhenUsed="0"/>
-    <w:lsdException w:name="Subtle Emphasis" w:semiHidden="0" w:uiPriority="19" w:unhideWhenUsed="0" w:qFormat="1"/>
-    <w:lsdException w:name="Intense Emphasis" w:semiHidden="0" w:uiPriority="21" w:unhideWhenUsed="0" w:qFormat="1"/>
-    <w:lsdException w:name="Subtle Reference" w:semiHidden="0" w:uiPriority="31" w:unhideWhenUsed="0" w:qFormat="1"/>
-    <w:lsdException w:name="Intense Reference" w:semiHidden="0" w:uiPriority="32" w:unhideWhenUsed="0" w:qFormat="1"/>
-    <w:lsdException w:name="Book Title" w:semiHidden="0" w:uiPriority="33" w:unhideWhenUsed="0" w:qFormat="1"/>
-    <w:lsdException w:name="Bibliography" w:uiPriority="37"/>
-    <w:lsdException w:name="TOC Heading" w:uiPriority="39" w:qFormat="1"/>
+  <w:latentStyles w:defLockedState="0" w:defUIPriority="99" w:defSemiHidden="0" w:defUnhideWhenUsed="0" w:defQFormat="0" w:count="376">
+    <w:lsdException w:name="Normal" w:uiPriority="0" w:qFormat="1"/>
+    <w:lsdException w:name="heading 1" w:uiPriority="9" w:qFormat="1"/>
+    <w:lsdException w:name="heading 2" w:semiHidden="1" w:uiPriority="9" w:unhideWhenUsed="1" w:qFormat="1"/>
+    <w:lsdException w:name="heading 3" w:semiHidden="1" w:uiPriority="9" w:unhideWhenUsed="1" w:qFormat="1"/>
+    <w:lsdException w:name="heading 4" w:semiHidden="1" w:uiPriority="9" w:unhideWhenUsed="1" w:qFormat="1"/>
+    <w:lsdException w:name="heading 5" w:semiHidden="1" w:uiPriority="9" w:unhideWhenUsed="1" w:qFormat="1"/>
+    <w:lsdException w:name="heading 6" w:semiHidden="1" w:uiPriority="9" w:unhideWhenUsed="1" w:qFormat="1"/>
+    <w:lsdException w:name="heading 7" w:semiHidden="1" w:uiPriority="9" w:unhideWhenUsed="1" w:qFormat="1"/>
+    <w:lsdException w:name="heading 8" w:semiHidden="1" w:uiPriority="9" w:unhideWhenUsed="1" w:qFormat="1"/>
+    <w:lsdException w:name="heading 9" w:semiHidden="1" w:uiPriority="9" w:unhideWhenUsed="1" w:qFormat="1"/>
+    <w:lsdException w:name="index 1" w:semiHidden="1" w:unhideWhenUsed="1"/>
+    <w:lsdException w:name="index 2" w:semiHidden="1" w:unhideWhenUsed="1"/>
+    <w:lsdException w:name="index 3" w:semiHidden="1" w:unhideWhenUsed="1"/>
+    <w:lsdException w:name="index 4" w:semiHidden="1" w:unhideWhenUsed="1"/>
+    <w:lsdException w:name="index 5" w:semiHidden="1" w:unhideWhenUsed="1"/>
+    <w:lsdException w:name="index 6" w:semiHidden="1" w:unhideWhenUsed="1"/>
+    <w:lsdException w:name="index 7" w:semiHidden="1" w:unhideWhenUsed="1"/>
+    <w:lsdException w:name="index 8" w:semiHidden="1" w:unhideWhenUsed="1"/>
+    <w:lsdException w:name="index 9" w:semiHidden="1" w:unhideWhenUsed="1"/>
+    <w:lsdException w:name="toc 1" w:semiHidden="1" w:uiPriority="39" w:unhideWhenUsed="1"/>
+    <w:lsdException w:name="toc 2" w:semiHidden="1" w:uiPriority="39" w:unhideWhenUsed="1"/>
+    <w:lsdException w:name="toc 3" w:semiHidden="1" w:uiPriority="39" w:unhideWhenUsed="1"/>
+    <w:lsdException w:name="toc 4" w:semiHidden="1" w:uiPriority="39" w:unhideWhenUsed="1"/>
+    <w:lsdException w:name="toc 5" w:semiHidden="1" w:uiPriority="39" w:unhideWhenUsed="1"/>
+    <w:lsdException w:name="toc 6" w:semiHidden="1" w:uiPriority="39" w:unhideWhenUsed="1"/>
+    <w:lsdException w:name="toc 7" w:semiHidden="1" w:uiPriority="39" w:unhideWhenUsed="1"/>
+    <w:lsdException w:name="toc 8" w:semiHidden="1" w:uiPriority="39" w:unhideWhenUsed="1"/>
+    <w:lsdException w:name="toc 9" w:semiHidden="1" w:uiPriority="39" w:unhideWhenUsed="1"/>
+    <w:lsdException w:name="Normal Indent" w:semiHidden="1" w:unhideWhenUsed="1"/>
+    <w:lsdException w:name="footnote text" w:semiHidden="1" w:unhideWhenUsed="1"/>
+    <w:lsdException w:name="annotation text" w:semiHidden="1" w:unhideWhenUsed="1"/>
+    <w:lsdException w:name="header" w:semiHidden="1" w:unhideWhenUsed="1"/>
+    <w:lsdException w:name="footer" w:semiHidden="1" w:unhideWhenUsed="1"/>
+    <w:lsdException w:name="index heading" w:semiHidden="1" w:unhideWhenUsed="1"/>
+    <w:lsdException w:name="caption" w:semiHidden="1" w:uiPriority="35" w:unhideWhenUsed="1" w:qFormat="1"/>
+    <w:lsdException w:name="table of figures" w:semiHidden="1" w:unhideWhenUsed="1"/>
+    <w:lsdException w:name="envelope address" w:semiHidden="1" w:unhideWhenUsed="1"/>
+    <w:lsdException w:name="envelope return" w:semiHidden="1" w:unhideWhenUsed="1"/>
+    <w:lsdException w:name="footnote reference" w:semiHidden="1" w:unhideWhenUsed="1"/>
+    <w:lsdException w:name="annotation reference" w:semiHidden="1" w:unhideWhenUsed="1"/>
+    <w:lsdException w:name="line number" w:semiHidden="1" w:unhideWhenUsed="1"/>
+    <w:lsdException w:name="page number" w:semiHidden="1" w:unhideWhenUsed="1"/>
+    <w:lsdException w:name="endnote reference" w:semiHidden="1" w:unhideWhenUsed="1"/>
+    <w:lsdException w:name="endnote text" w:semiHidden="1" w:unhideWhenUsed="1"/>
+    <w:lsdException w:name="table of authorities" w:semiHidden="1" w:unhideWhenUsed="1"/>
+    <w:lsdException w:name="macro" w:semiHidden="1" w:unhideWhenUsed="1"/>
+    <w:lsdException w:name="toa heading" w:semiHidden="1" w:unhideWhenUsed="1"/>
+    <w:lsdException w:name="List" w:semiHidden="1" w:unhideWhenUsed="1"/>
+    <w:lsdException w:name="List Bullet" w:semiHidden="1" w:unhideWhenUsed="1"/>
+    <w:lsdException w:name="List Number" w:semiHidden="1" w:unhideWhenUsed="1"/>
+    <w:lsdException w:name="List 2" w:semiHidden="1" w:unhideWhenUsed="1"/>
+    <w:lsdException w:name="List 3" w:semiHidden="1" w:unhideWhenUsed="1"/>
+    <w:lsdException w:name="List 4" w:semiHidden="1" w:unhideWhenUsed="1"/>
+    <w:lsdException w:name="List 5" w:semiHidden="1" w:unhideWhenUsed="1"/>
+    <w:lsdException w:name="List Bullet 2" w:semiHidden="1" w:unhideWhenUsed="1"/>
+    <w:lsdException w:name="List Bullet 3" w:semiHidden="1" w:unhideWhenUsed="1"/>
+    <w:lsdException w:name="List Bullet 4" w:semiHidden="1" w:unhideWhenUsed="1"/>
+    <w:lsdException w:name="List Bullet 5" w:semiHidden="1" w:unhideWhenUsed="1"/>
+    <w:lsdException w:name="List Number 2" w:semiHidden="1" w:unhideWhenUsed="1"/>
+    <w:lsdException w:name="List Number 3" w:semiHidden="1" w:unhideWhenUsed="1"/>
+    <w:lsdException w:name="List Number 4" w:semiHidden="1" w:unhideWhenUsed="1"/>
+    <w:lsdException w:name="List Number 5" w:semiHidden="1" w:unhideWhenUsed="1"/>
+    <w:lsdException w:name="Title" w:uiPriority="10" w:qFormat="1"/>
+    <w:lsdException w:name="Closing" w:semiHidden="1" w:unhideWhenUsed="1"/>
+    <w:lsdException w:name="Signature" w:semiHidden="1" w:unhideWhenUsed="1"/>
+    <w:lsdException w:name="Default Paragraph Font" w:semiHidden="1" w:uiPriority="1" w:unhideWhenUsed="1"/>
+    <w:lsdException w:name="Body Text" w:semiHidden="1" w:unhideWhenUsed="1"/>
+    <w:lsdException w:name="Body Text Indent" w:semiHidden="1" w:unhideWhenUsed="1"/>
+    <w:lsdException w:name="List Continue" w:semiHidden="1" w:unhideWhenUsed="1"/>
+    <w:lsdException w:name="List Continue 2" w:semiHidden="1" w:unhideWhenUsed="1"/>
+    <w:lsdException w:name="List Continue 3" w:semiHidden="1" w:unhideWhenUsed="1"/>
+    <w:lsdException w:name="List Continue 4" w:semiHidden="1" w:unhideWhenUsed="1"/>
+    <w:lsdException w:name="List Continue 5" w:semiHidden="1" w:unhideWhenUsed="1"/>
+    <w:lsdException w:name="Message Header" w:semiHidden="1" w:unhideWhenUsed="1"/>
+    <w:lsdException w:name="Subtitle" w:uiPriority="11" w:qFormat="1"/>
+    <w:lsdException w:name="Salutation" w:semiHidden="1" w:unhideWhenUsed="1"/>
+    <w:lsdException w:name="Date" w:semiHidden="1" w:unhideWhenUsed="1"/>
+    <w:lsdException w:name="Body Text First Indent" w:semiHidden="1" w:unhideWhenUsed="1"/>
+    <w:lsdException w:name="Body Text First Indent 2" w:semiHidden="1" w:unhideWhenUsed="1"/>
+    <w:lsdException w:name="Note Heading" w:semiHidden="1" w:unhideWhenUsed="1"/>
+    <w:lsdException w:name="Body Text 2" w:semiHidden="1" w:unhideWhenUsed="1"/>
+    <w:lsdException w:name="Body Text 3" w:semiHidden="1" w:unhideWhenUsed="1"/>
+    <w:lsdException w:name="Body Text Indent 2" w:semiHidden="1" w:unhideWhenUsed="1"/>
+    <w:lsdException w:name="Body Text Indent 3" w:semiHidden="1" w:unhideWhenUsed="1"/>
+    <w:lsdException w:name="Block Text" w:semiHidden="1" w:unhideWhenUsed="1"/>
+    <w:lsdException w:name="Hyperlink" w:semiHidden="1" w:unhideWhenUsed="1"/>
+    <w:lsdException w:name="FollowedHyperlink" w:semiHidden="1" w:unhideWhenUsed="1"/>
+    <w:lsdException w:name="Strong" w:uiPriority="22" w:qFormat="1"/>
+    <w:lsdException w:name="Emphasis" w:uiPriority="20" w:qFormat="1"/>
+    <w:lsdException w:name="Document Map" w:semiHidden="1" w:unhideWhenUsed="1"/>
+    <w:lsdException w:name="Plain Text" w:semiHidden="1" w:unhideWhenUsed="1"/>
+    <w:lsdException w:name="E-mail Signature" w:semiHidden="1" w:unhideWhenUsed="1"/>
+    <w:lsdException w:name="HTML Top of Form" w:semiHidden="1" w:unhideWhenUsed="1"/>
+    <w:lsdException w:name="HTML Bottom of Form" w:semiHidden="1" w:unhideWhenUsed="1"/>
+    <w:lsdException w:name="Normal (Web)" w:semiHidden="1" w:unhideWhenUsed="1"/>
+    <w:lsdException w:name="HTML Acronym" w:semiHidden="1" w:unhideWhenUsed="1"/>
+    <w:lsdException w:name="HTML Address" w:semiHidden="1" w:unhideWhenUsed="1"/>
+    <w:lsdException w:name="HTML Cite" w:semiHidden="1" w:unhideWhenUsed="1"/>
+    <w:lsdException w:name="HTML Code" w:semiHidden="1" w:unhideWhenUsed="1"/>
+    <w:lsdException w:name="HTML Definition" w:semiHidden="1" w:unhideWhenUsed="1"/>
+    <w:lsdException w:name="HTML Keyboard" w:semiHidden="1" w:unhideWhenUsed="1"/>
+    <w:lsdException w:name="HTML Preformatted" w:semiHidden="1" w:unhideWhenUsed="1"/>
+    <w:lsdException w:name="HTML Sample" w:semiHidden="1" w:unhideWhenUsed="1"/>
+    <w:lsdException w:name="HTML Typewriter" w:semiHidden="1" w:unhideWhenUsed="1"/>
+    <w:lsdException w:name="HTML Variable" w:semiHidden="1" w:unhideWhenUsed="1"/>
+    <w:lsdException w:name="Normal Table" w:semiHidden="1" w:unhideWhenUsed="1"/>
+    <w:lsdException w:name="annotation subject" w:semiHidden="1" w:unhideWhenUsed="1"/>
+    <w:lsdException w:name="No List" w:semiHidden="1" w:unhideWhenUsed="1"/>
+    <w:lsdException w:name="Outline List 1" w:semiHidden="1" w:unhideWhenUsed="1"/>
+    <w:lsdException w:name="Outline List 2" w:semiHidden="1" w:unhideWhenUsed="1"/>
+    <w:lsdException w:name="Outline List 3" w:semiHidden="1" w:unhideWhenUsed="1"/>
+    <w:lsdException w:name="Table Simple 1" w:semiHidden="1" w:unhideWhenUsed="1"/>
+    <w:lsdException w:name="Table Simple 2" w:semiHidden="1" w:unhideWhenUsed="1"/>
+    <w:lsdException w:name="Table Simple 3" w:semiHidden="1" w:unhideWhenUsed="1"/>
+    <w:lsdException w:name="Table Classic 1" w:semiHidden="1" w:unhideWhenUsed="1"/>
+    <w:lsdException w:name="Table Classic 2" w:semiHidden="1" w:unhideWhenUsed="1"/>
+    <w:lsdException w:name="Table Classic 3" w:semiHidden="1" w:unhideWhenUsed="1"/>
+    <w:lsdException w:name="Table Classic 4" w:semiHidden="1" w:unhideWhenUsed="1"/>
+    <w:lsdException w:name="Table Colorful 1" w:semiHidden="1" w:unhideWhenUsed="1"/>
+    <w:lsdException w:name="Table Colorful 2" w:semiHidden="1" w:unhideWhenUsed="1"/>
+    <w:lsdException w:name="Table Colorful 3" w:semiHidden="1" w:unhideWhenUsed="1"/>
+    <w:lsdException w:name="Table Columns 1" w:semiHidden="1" w:unhideWhenUsed="1"/>
+    <w:lsdException w:name="Table Columns 2" w:semiHidden="1" w:unhideWhenUsed="1"/>
+    <w:lsdException w:name="Table Columns 3" w:semiHidden="1" w:unhideWhenUsed="1"/>
+    <w:lsdException w:name="Table Columns 4" w:semiHidden="1" w:unhideWhenUsed="1"/>
+    <w:lsdException w:name="Table Columns 5" w:semiHidden="1" w:unhideWhenUsed="1"/>
+    <w:lsdException w:name="Table Grid 1" w:semiHidden="1" w:unhideWhenUsed="1"/>
+    <w:lsdException w:name="Table Grid 2" w:semiHidden="1" w:unhideWhenUsed="1"/>
+    <w:lsdException w:name="Table Grid 3" w:semiHidden="1" w:unhideWhenUsed="1"/>
+    <w:lsdException w:name="Table Grid 4" w:semiHidden="1" w:unhideWhenUsed="1"/>
+    <w:lsdException w:name="Table Grid 5" w:semiHidden="1" w:unhideWhenUsed="1"/>
+    <w:lsdException w:name="Table Grid 6" w:semiHidden="1" w:unhideWhenUsed="1"/>
+    <w:lsdException w:name="Table Grid 7" w:semiHidden="1" w:unhideWhenUsed="1"/>
+    <w:lsdException w:name="Table Grid 8" w:semiHidden="1" w:unhideWhenUsed="1"/>
+    <w:lsdException w:name="Table List 1" w:semiHidden="1" w:unhideWhenUsed="1"/>
+    <w:lsdException w:name="Table List 2" w:semiHidden="1" w:unhideWhenUsed="1"/>
+    <w:lsdException w:name="Table List 3" w:semiHidden="1" w:unhideWhenUsed="1"/>
+    <w:lsdException w:name="Table List 4" w:semiHidden="1" w:unhideWhenUsed="1"/>
+    <w:lsdException w:name="Table List 5" w:semiHidden="1" w:unhideWhenUsed="1"/>
+    <w:lsdException w:name="Table List 6" w:semiHidden="1" w:unhideWhenUsed="1"/>
+    <w:lsdException w:name="Table List 7" w:semiHidden="1" w:unhideWhenUsed="1"/>
+    <w:lsdException w:name="Table List 8" w:semiHidden="1" w:unhideWhenUsed="1"/>
+    <w:lsdException w:name="Table 3D effects 1" w:semiHidden="1" w:unhideWhenUsed="1"/>
+    <w:lsdException w:name="Table 3D effects 2" w:semiHidden="1" w:unhideWhenUsed="1"/>
+    <w:lsdException w:name="Table 3D effects 3" w:semiHidden="1" w:unhideWhenUsed="1"/>
+    <w:lsdException w:name="Table Contemporary" w:semiHidden="1" w:unhideWhenUsed="1"/>
+    <w:lsdException w:name="Table Elegant" w:semiHidden="1" w:unhideWhenUsed="1"/>
+    <w:lsdException w:name="Table Professional" w:semiHidden="1" w:unhideWhenUsed="1"/>
+    <w:lsdException w:name="Table Subtle 1" w:semiHidden="1" w:unhideWhenUsed="1"/>
+    <w:lsdException w:name="Table Subtle 2" w:semiHidden="1" w:unhideWhenUsed="1"/>
+    <w:lsdException w:name="Table Web 1" w:semiHidden="1" w:unhideWhenUsed="1"/>
+    <w:lsdException w:name="Table Web 2" w:semiHidden="1" w:unhideWhenUsed="1"/>
+    <w:lsdException w:name="Table Web 3" w:semiHidden="1" w:unhideWhenUsed="1"/>
+    <w:lsdException w:name="Balloon Text" w:semiHidden="1" w:unhideWhenUsed="1"/>
+    <w:lsdException w:name="Table Grid" w:semiHidden="1" w:uiPriority="59" w:unhideWhenUsed="1"/>
+    <w:lsdException w:name="Table Theme" w:semiHidden="1" w:unhideWhenUsed="1"/>
+    <w:lsdException w:name="Placeholder Text" w:semiHidden="1"/>
+    <w:lsdException w:name="No Spacing" w:uiPriority="1" w:qFormat="1"/>
+    <w:lsdException w:name="Light Shading" w:uiPriority="60"/>
+    <w:lsdException w:name="Light List" w:uiPriority="61"/>
+    <w:lsdException w:name="Light Grid" w:uiPriority="62"/>
+    <w:lsdException w:name="Medium Shading 1" w:uiPriority="63"/>
+    <w:lsdException w:name="Medium Shading 2" w:uiPriority="64"/>
+    <w:lsdException w:name="Medium List 1" w:uiPriority="65"/>
+    <w:lsdException w:name="Medium List 2" w:uiPriority="66"/>
+    <w:lsdException w:name="Medium Grid 1" w:uiPriority="67"/>
+    <w:lsdException w:name="Medium Grid 2" w:uiPriority="68"/>
+    <w:lsdException w:name="Medium Grid 3" w:uiPriority="69"/>
+    <w:lsdException w:name="Dark List" w:uiPriority="70"/>
+    <w:lsdException w:name="Colorful Shading" w:uiPriority="71"/>
+    <w:lsdException w:name="Colorful List" w:uiPriority="72"/>
+    <w:lsdException w:name="Colorful Grid" w:uiPriority="73"/>
+    <w:lsdException w:name="Light Shading Accent 1" w:uiPriority="60"/>
+    <w:lsdException w:name="Light List Accent 1" w:uiPriority="61"/>
+    <w:lsdException w:name="Light Grid Accent 1" w:uiPriority="62"/>
+    <w:lsdException w:name="Medium Shading 1 Accent 1" w:uiPriority="63"/>
+    <w:lsdException w:name="Medium Shading 2 Accent 1" w:uiPriority="64"/>
+    <w:lsdException w:name="Medium List 1 Accent 1" w:uiPriority="65"/>
+    <w:lsdException w:name="Revision" w:semiHidden="1"/>
+    <w:lsdException w:name="List Paragraph" w:uiPriority="34" w:qFormat="1"/>
+    <w:lsdException w:name="Quote" w:uiPriority="29" w:qFormat="1"/>
+    <w:lsdException w:name="Intense Quote" w:uiPriority="30" w:qFormat="1"/>
+    <w:lsdException w:name="Medium List 2 Accent 1" w:uiPriority="66"/>
+    <w:lsdException w:name="Medium Grid 1 Accent 1" w:uiPriority="67"/>
+    <w:lsdException w:name="Medium Grid 2 Accent 1" w:uiPriority="68"/>
+    <w:lsdException w:name="Medium Grid 3 Accent 1" w:uiPriority="69"/>
+    <w:lsdException w:name="Dark List Accent 1" w:uiPriority="70"/>
+    <w:lsdException w:name="Colorful Shading Accent 1" w:uiPriority="71"/>
+    <w:lsdException w:name="Colorful List Accent 1" w:uiPriority="72"/>
+    <w:lsdException w:name="Colorful Grid Accent 1" w:uiPriority="73"/>
+    <w:lsdException w:name="Light Shading Accent 2" w:uiPriority="60"/>
+    <w:lsdException w:name="Light List Accent 2" w:uiPriority="61"/>
+    <w:lsdException w:name="Light Grid Accent 2" w:uiPriority="62"/>
+    <w:lsdException w:name="Medium Shading 1 Accent 2" w:uiPriority="63"/>
+    <w:lsdException w:name="Medium Shading 2 Accent 2" w:uiPriority="64"/>
+    <w:lsdException w:name="Medium List 1 Accent 2" w:uiPriority="65"/>
+    <w:lsdException w:name="Medium List 2 Accent 2" w:uiPriority="66"/>
+    <w:lsdException w:name="Medium Grid 1 Accent 2" w:uiPriority="67"/>
+    <w:lsdException w:name="Medium Grid 2 Accent 2" w:uiPriority="68"/>
+    <w:lsdException w:name="Medium Grid 3 Accent 2" w:uiPriority="69"/>
+    <w:lsdException w:name="Dark List Accent 2" w:uiPriority="70"/>
+    <w:lsdException w:name="Colorful Shading Accent 2" w:uiPriority="71"/>
+    <w:lsdException w:name="Colorful List Accent 2" w:uiPriority="72"/>
+    <w:lsdException w:name="Colorful Grid Accent 2" w:uiPriority="73"/>
+    <w:lsdException w:name="Light Shading Accent 3" w:uiPriority="60"/>
+    <w:lsdException w:name="Light List Accent 3" w:uiPriority="61"/>
+    <w:lsdException w:name="Light Grid Accent 3" w:uiPriority="62"/>
+    <w:lsdException w:name="Medium Shading 1 Accent 3" w:uiPriority="63"/>
+    <w:lsdException w:name="Medium Shading 2 Accent 3" w:uiPriority="64"/>
+    <w:lsdException w:name="Medium List 1 Accent 3" w:uiPriority="65"/>
+    <w:lsdException w:name="Medium List 2 Accent 3" w:uiPriority="66"/>
+    <w:lsdException w:name="Medium Grid 1 Accent 3" w:uiPriority="67"/>
+    <w:lsdException w:name="Medium Grid 2 Accent 3" w:uiPriority="68"/>
+    <w:lsdException w:name="Medium Grid 3 Accent 3" w:uiPriority="69"/>
+    <w:lsdException w:name="Dark List Accent 3" w:uiPriority="70"/>
+    <w:lsdException w:name="Colorful Shading Accent 3" w:uiPriority="71"/>
+    <w:lsdException w:name="Colorful List Accent 3" w:uiPriority="72"/>
+    <w:lsdException w:name="Colorful Grid Accent 3" w:uiPriority="73"/>
+    <w:lsdException w:name="Light Shading Accent 4" w:uiPriority="60"/>
+    <w:lsdException w:name="Light List Accent 4" w:uiPriority="61"/>
+    <w:lsdException w:name="Light Grid Accent 4" w:uiPriority="62"/>
+    <w:lsdException w:name="Medium Shading 1 Accent 4" w:uiPriority="63"/>
+    <w:lsdException w:name="Medium Shading 2 Accent 4" w:uiPriority="64"/>
+    <w:lsdException w:name="Medium List 1 Accent 4" w:uiPriority="65"/>
+    <w:lsdException w:name="Medium List 2 Accent 4" w:uiPriority="66"/>
+    <w:lsdException w:name="Medium Grid 1 Accent 4" w:uiPriority="67"/>
+    <w:lsdException w:name="Medium Grid 2 Accent 4" w:uiPriority="68"/>
+    <w:lsdException w:name="Medium Grid 3 Accent 4" w:uiPriority="69"/>
+    <w:lsdException w:name="Dark List Accent 4" w:uiPriority="70"/>
+    <w:lsdException w:name="Colorful Shading Accent 4" w:uiPriority="71"/>
+    <w:lsdException w:name="Colorful List Accent 4" w:uiPriority="72"/>
+    <w:lsdException w:name="Colorful Grid Accent 4" w:uiPriority="73"/>
+    <w:lsdException w:name="Light Shading Accent 5" w:uiPriority="60"/>
+    <w:lsdException w:name="Light List Accent 5" w:uiPriority="61"/>
+    <w:lsdException w:name="Light Grid Accent 5" w:uiPriority="62"/>
+    <w:lsdException w:name="Medium Shading 1 Accent 5" w:uiPriority="63"/>
+    <w:lsdException w:name="Medium Shading 2 Accent 5" w:uiPriority="64"/>
+    <w:lsdException w:name="Medium List 1 Accent 5" w:uiPriority="65"/>
+    <w:lsdException w:name="Medium List 2 Accent 5" w:uiPriority="66"/>
+    <w:lsdException w:name="Medium Grid 1 Accent 5" w:uiPriority="67"/>
+    <w:lsdException w:name="Medium Grid 2 Accent 5" w:uiPriority="68"/>
+    <w:lsdException w:name="Medium Grid 3 Accent 5" w:uiPriority="69"/>
+    <w:lsdException w:name="Dark List Accent 5" w:uiPriority="70"/>
+    <w:lsdException w:name="Colorful Shading Accent 5" w:uiPriority="71"/>
+    <w:lsdException w:name="Colorful List Accent 5" w:uiPriority="72"/>
+    <w:lsdException w:name="Colorful Grid Accent 5" w:uiPriority="73"/>
+    <w:lsdException w:name="Light Shading Accent 6" w:uiPriority="60"/>
+    <w:lsdException w:name="Light List Accent 6" w:uiPriority="61"/>
+    <w:lsdException w:name="Light Grid Accent 6" w:uiPriority="62"/>
+    <w:lsdException w:name="Medium Shading 1 Accent 6" w:uiPriority="63"/>
+    <w:lsdException w:name="Medium Shading 2 Accent 6" w:uiPriority="64"/>
+    <w:lsdException w:name="Medium List 1 Accent 6" w:uiPriority="65"/>
+    <w:lsdException w:name="Medium List 2 Accent 6" w:uiPriority="66"/>
+    <w:lsdException w:name="Medium Grid 1 Accent 6" w:uiPriority="67"/>
+    <w:lsdException w:name="Medium Grid 2 Accent 6" w:uiPriority="68"/>
+    <w:lsdException w:name="Medium Grid 3 Accent 6" w:uiPriority="69"/>
+    <w:lsdException w:name="Dark List Accent 6" w:uiPriority="70"/>
+    <w:lsdException w:name="Colorful Shading Accent 6" w:uiPriority="71"/>
+    <w:lsdException w:name="Colorful List Accent 6" w:uiPriority="72"/>
+    <w:lsdException w:name="Colorful Grid Accent 6" w:uiPriority="73"/>
+    <w:lsdException w:name="Subtle Emphasis" w:uiPriority="19" w:qFormat="1"/>
+    <w:lsdException w:name="Intense Emphasis" w:uiPriority="21" w:qFormat="1"/>
+    <w:lsdException w:name="Subtle Reference" w:uiPriority="31" w:qFormat="1"/>
+    <w:lsdException w:name="Intense Reference" w:uiPriority="32" w:qFormat="1"/>
+    <w:lsdException w:name="Book Title" w:uiPriority="33" w:qFormat="1"/>
+    <w:lsdException w:name="Bibliography" w:semiHidden="1" w:uiPriority="37" w:unhideWhenUsed="1"/>
+    <w:lsdException w:name="TOC Heading" w:semiHidden="1" w:uiPriority="39" w:unhideWhenUsed="1" w:qFormat="1"/>
+    <w:lsdException w:name="Plain Table 1" w:uiPriority="41"/>
+    <w:lsdException w:name="Plain Table 2" w:uiPriority="42"/>
+    <w:lsdException w:name="Plain Table 3" w:uiPriority="43"/>
+    <w:lsdException w:name="Plain Table 4" w:uiPriority="44"/>
+    <w:lsdException w:name="Plain Table 5" w:uiPriority="45"/>
+    <w:lsdException w:name="Grid Table Light" w:uiPriority="40"/>
+    <w:lsdException w:name="Grid Table 1 Light" w:uiPriority="46"/>
+    <w:lsdException w:name="Grid Table 2" w:uiPriority="47"/>
+    <w:lsdException w:name="Grid Table 3" w:uiPriority="48"/>
+    <w:lsdException w:name="Grid Table 4" w:uiPriority="49"/>
+    <w:lsdException w:name="Grid Table 5 Dark" w:uiPriority="50"/>
+    <w:lsdException w:name="Grid Table 6 Colorful" w:uiPriority="51"/>
+    <w:lsdException w:name="Grid Table 7 Colorful" w:uiPriority="52"/>
+    <w:lsdException w:name="Grid Table 1 Light Accent 1" w:uiPriority="46"/>
+    <w:lsdException w:name="Grid Table 2 Accent 1" w:uiPriority="47"/>
+    <w:lsdException w:name="Grid Table 3 Accent 1" w:uiPriority="48"/>
+    <w:lsdException w:name="Grid Table 4 Accent 1" w:uiPriority="49"/>
+    <w:lsdException w:name="Grid Table 5 Dark Accent 1" w:uiPriority="50"/>
+    <w:lsdException w:name="Grid Table 6 Colorful Accent 1" w:uiPriority="51"/>
+    <w:lsdException w:name="Grid Table 7 Colorful Accent 1" w:uiPriority="52"/>
+    <w:lsdException w:name="Grid Table 1 Light Accent 2" w:uiPriority="46"/>
+    <w:lsdException w:name="Grid Table 2 Accent 2" w:uiPriority="47"/>
+    <w:lsdException w:name="Grid Table 3 Accent 2" w:uiPriority="48"/>
+    <w:lsdException w:name="Grid Table 4 Accent 2" w:uiPriority="49"/>
+    <w:lsdException w:name="Grid Table 5 Dark Accent 2" w:uiPriority="50"/>
+    <w:lsdException w:name="Grid Table 6 Colorful Accent 2" w:uiPriority="51"/>
+    <w:lsdException w:name="Grid Table 7 Colorful Accent 2" w:uiPriority="52"/>
+    <w:lsdException w:name="Grid Table 1 Light Accent 3" w:uiPriority="46"/>
+    <w:lsdException w:name="Grid Table 2 Accent 3" w:uiPriority="47"/>
+    <w:lsdException w:name="Grid Table 3 Accent 3" w:uiPriority="48"/>
+    <w:lsdException w:name="Grid Table 4 Accent 3" w:uiPriority="49"/>
+    <w:lsdException w:name="Grid Table 5 Dark Accent 3" w:uiPriority="50"/>
+    <w:lsdException w:name="Grid Table 6 Colorful Accent 3" w:uiPriority="51"/>
+    <w:lsdException w:name="Grid Table 7 Colorful Accent 3" w:uiPriority="52"/>
+    <w:lsdException w:name="Grid Table 1 Light Accent 4" w:uiPriority="46"/>
+    <w:lsdException w:name="Grid Table 2 Accent 4" w:uiPriority="47"/>
+    <w:lsdException w:name="Grid Table 3 Accent 4" w:uiPriority="48"/>
+    <w:lsdException w:name="Grid Table 4 Accent 4" w:uiPriority="49"/>
+    <w:lsdException w:name="Grid Table 5 Dark Accent 4" w:uiPriority="50"/>
+    <w:lsdException w:name="Grid Table 6 Colorful Accent 4" w:uiPriority="51"/>
+    <w:lsdException w:name="Grid Table 7 Colorful Accent 4" w:uiPriority="52"/>
+    <w:lsdException w:name="Grid Table 1 Light Accent 5" w:uiPriority="46"/>
+    <w:lsdException w:name="Grid Table 2 Accent 5" w:uiPriority="47"/>
+    <w:lsdException w:name="Grid Table 3 Accent 5" w:uiPriority="48"/>
+    <w:lsdException w:name="Grid Table 4 Accent 5" w:uiPriority="49"/>
+    <w:lsdException w:name="Grid Table 5 Dark Accent 5" w:uiPriority="50"/>
+    <w:lsdException w:name="Grid Table 6 Colorful Accent 5" w:uiPriority="51"/>
+    <w:lsdException w:name="Grid Table 7 Colorful Accent 5" w:uiPriority="52"/>
+    <w:lsdException w:name="Grid Table 1 Light Accent 6" w:uiPriority="46"/>
+    <w:lsdException w:name="Grid Table 2 Accent 6" w:uiPriority="47"/>
+    <w:lsdException w:name="Grid Table 3 Accent 6" w:uiPriority="48"/>
+    <w:lsdException w:name="Grid Table 4 Accent 6" w:uiPriority="49"/>
+    <w:lsdException w:name="Grid Table 5 Dark Accent 6" w:uiPriority="50"/>
+    <w:lsdException w:name="Grid Table 6 Colorful Accent 6" w:uiPriority="51"/>
+    <w:lsdException w:name="Grid Table 7 Colorful Accent 6" w:uiPriority="52"/>
+    <w:lsdException w:name="List Table 1 Light" w:uiPriority="46"/>
+    <w:lsdException w:name="List Table 2" w:uiPriority="47"/>
+    <w:lsdException w:name="List Table 3" w:uiPriority="48"/>
+    <w:lsdException w:name="List Table 4" w:uiPriority="49"/>
+    <w:lsdException w:name="List Table 5 Dark" w:uiPriority="50"/>
+    <w:lsdException w:name="List Table 6 Colorful" w:uiPriority="51"/>
+    <w:lsdException w:name="List Table 7 Colorful" w:uiPriority="52"/>
+    <w:lsdException w:name="List Table 1 Light Accent 1" w:uiPriority="46"/>
+    <w:lsdException w:name="List Table 2 Accent 1" w:uiPriority="47"/>
+    <w:lsdException w:name="List Table 3 Accent 1" w:uiPriority="48"/>
+    <w:lsdException w:name="List Table 4 Accent 1" w:uiPriority="49"/>
+    <w:lsdException w:name="List Table 5 Dark Accent 1" w:uiPriority="50"/>
+    <w:lsdException w:name="List Table 6 Colorful Accent 1" w:uiPriority="51"/>
+    <w:lsdException w:name="List Table 7 Colorful Accent 1" w:uiPriority="52"/>
+    <w:lsdException w:name="List Table 1 Light Accent 2" w:uiPriority="46"/>
+    <w:lsdException w:name="List Table 2 Accent 2" w:uiPriority="47"/>
+    <w:lsdException w:name="List Table 3 Accent 2" w:uiPriority="48"/>
+    <w:lsdException w:name="List Table 4 Accent 2" w:uiPriority="49"/>
+    <w:lsdException w:name="List Table 5 Dark Accent 2" w:uiPriority="50"/>
+    <w:lsdException w:name="List Table 6 Colorful Accent 2" w:uiPriority="51"/>
+    <w:lsdException w:name="List Table 7 Colorful Accent 2" w:uiPriority="52"/>
+    <w:lsdException w:name="List Table 1 Light Accent 3" w:uiPriority="46"/>
+    <w:lsdException w:name="List Table 2 Accent 3" w:uiPriority="47"/>
+    <w:lsdException w:name="List Table 3 Accent 3" w:uiPriority="48"/>
+    <w:lsdException w:name="List Table 4 Accent 3" w:uiPriority="49"/>
+    <w:lsdException w:name="List Table 5 Dark Accent 3" w:uiPriority="50"/>
+    <w:lsdException w:name="List Table 6 Colorful Accent 3" w:uiPriority="51"/>
+    <w:lsdException w:name="List Table 7 Colorful Accent 3" w:uiPriority="52"/>
+    <w:lsdException w:name="List Table 1 Light Accent 4" w:uiPriority="46"/>
+    <w:lsdException w:name="List Table 2 Accent 4" w:uiPriority="47"/>
+    <w:lsdException w:name="List Table 3 Accent 4" w:uiPriority="48"/>
+    <w:lsdException w:name="List Table 4 Accent 4" w:uiPriority="49"/>
+    <w:lsdException w:name="List Table 5 Dark Accent 4" w:uiPriority="50"/>
+    <w:lsdException w:name="List Table 6 Colorful Accent 4" w:uiPriority="51"/>
+    <w:lsdException w:name="List Table 7 Colorful Accent 4" w:uiPriority="52"/>
+    <w:lsdException w:name="List Table 1 Light Accent 5" w:uiPriority="46"/>
+    <w:lsdException w:name="List Table 2 Accent 5" w:uiPriority="47"/>
+    <w:lsdException w:name="List Table 3 Accent 5" w:uiPriority="48"/>
+    <w:lsdException w:name="List Table 4 Accent 5" w:uiPriority="49"/>
+    <w:lsdException w:name="List Table 5 Dark Accent 5" w:uiPriority="50"/>
+    <w:lsdException w:name="List Table 6 Colorful Accent 5" w:uiPriority="51"/>
+    <w:lsdException w:name="List Table 7 Colorful Accent 5" w:uiPriority="52"/>
+    <w:lsdException w:name="List Table 1 Light Accent 6" w:uiPriority="46"/>
+    <w:lsdException w:name="List Table 2 Accent 6" w:uiPriority="47"/>
+    <w:lsdException w:name="List Table 3 Accent 6" w:uiPriority="48"/>
+    <w:lsdException w:name="List Table 4 Accent 6" w:uiPriority="49"/>
+    <w:lsdException w:name="List Table 5 Dark Accent 6" w:uiPriority="50"/>
+    <w:lsdException w:name="List Table 6 Colorful Accent 6" w:uiPriority="51"/>
+    <w:lsdException w:name="List Table 7 Colorful Accent 6" w:uiPriority="52"/>
+    <w:lsdException w:name="Mention" w:semiHidden="1" w:unhideWhenUsed="1"/>
+    <w:lsdException w:name="Smart Hyperlink" w:semiHidden="1" w:unhideWhenUsed="1"/>
+    <w:lsdException w:name="Hashtag" w:semiHidden="1" w:unhideWhenUsed="1"/>
+    <w:lsdException w:name="Unresolved Mention" w:semiHidden="1" w:unhideWhenUsed="1"/>
+    <w:lsdException w:name="Smart Link" w:semiHidden="1" w:unhideWhenUsed="1"/>
   </w:latentStyles>
   <w:style w:type="paragraph" w:default="1" w:styleId="Normal">
     <w:name w:val="Normal"/>
@@ -3291,219 +3631,27 @@
       <w:u w:val="single"/>
     </w:rPr>
   </w:style>
-</w:styles>
-</file>
-
-<file path=word/stylesWithEffects.xml><?xml version="1.0" encoding="utf-8"?>
-<w:styles xmlns:wpc="http://schemas.microsoft.com/office/word/2010/wordprocessingCanvas" xmlns:mc="http://schemas.openxmlformats.org/markup-compatibility/2006" xmlns:o="urn:schemas-microsoft-com:office:office" xmlns:r="http://schemas.openxmlformats.org/officeDocument/2006/relationships" xmlns:m="http://schemas.openxmlformats.org/officeDocument/2006/math" xmlns:v="urn:schemas-microsoft-com:vml" xmlns:wp14="http://schemas.microsoft.com/office/word/2010/wordprocessingDrawing" xmlns:wp="http://schemas.openxmlformats.org/drawingml/2006/wordprocessingDrawing" xmlns:w10="urn:schemas-microsoft-com:office:word" xmlns:w="http://schemas.openxmlformats.org/wordprocessingml/2006/main" xmlns:w14="http://schemas.microsoft.com/office/word/2010/wordml" xmlns:wpg="http://schemas.microsoft.com/office/word/2010/wordprocessingGroup" xmlns:wpi="http://schemas.microsoft.com/office/word/2010/wordprocessingInk" xmlns:wne="http://schemas.microsoft.com/office/word/2006/wordml" xmlns:wps="http://schemas.microsoft.com/office/word/2010/wordprocessingShape" mc:Ignorable="w14 wp14">
-  <w:docDefaults>
-    <w:rPrDefault>
-      <w:rPr>
-        <w:rFonts w:asciiTheme="minorHAnsi" w:eastAsiaTheme="minorHAnsi" w:hAnsiTheme="minorHAnsi" w:cstheme="minorBidi"/>
-        <w:sz w:val="22"/>
-        <w:szCs w:val="22"/>
-        <w:lang w:val="en-US" w:eastAsia="en-US" w:bidi="ar-SA"/>
-      </w:rPr>
-    </w:rPrDefault>
-    <w:pPrDefault>
-      <w:pPr>
-        <w:spacing w:after="200" w:line="276" w:lineRule="auto"/>
-      </w:pPr>
-    </w:pPrDefault>
-  </w:docDefaults>
-  <w:latentStyles w:defLockedState="0" w:defUIPriority="99" w:defSemiHidden="1" w:defUnhideWhenUsed="1" w:defQFormat="0" w:count="267">
-    <w:lsdException w:name="Normal" w:semiHidden="0" w:uiPriority="0" w:unhideWhenUsed="0" w:qFormat="1"/>
-    <w:lsdException w:name="heading 1" w:semiHidden="0" w:uiPriority="9" w:unhideWhenUsed="0" w:qFormat="1"/>
-    <w:lsdException w:name="heading 2" w:uiPriority="9" w:qFormat="1"/>
-    <w:lsdException w:name="heading 3" w:uiPriority="9" w:qFormat="1"/>
-    <w:lsdException w:name="heading 4" w:uiPriority="9" w:qFormat="1"/>
-    <w:lsdException w:name="heading 5" w:uiPriority="9" w:qFormat="1"/>
-    <w:lsdException w:name="heading 6" w:uiPriority="9" w:qFormat="1"/>
-    <w:lsdException w:name="heading 7" w:uiPriority="9" w:qFormat="1"/>
-    <w:lsdException w:name="heading 8" w:uiPriority="9" w:qFormat="1"/>
-    <w:lsdException w:name="heading 9" w:uiPriority="9" w:qFormat="1"/>
-    <w:lsdException w:name="toc 1" w:uiPriority="39"/>
-    <w:lsdException w:name="toc 2" w:uiPriority="39"/>
-    <w:lsdException w:name="toc 3" w:uiPriority="39"/>
-    <w:lsdException w:name="toc 4" w:uiPriority="39"/>
-    <w:lsdException w:name="toc 5" w:uiPriority="39"/>
-    <w:lsdException w:name="toc 6" w:uiPriority="39"/>
-    <w:lsdException w:name="toc 7" w:uiPriority="39"/>
-    <w:lsdException w:name="toc 8" w:uiPriority="39"/>
-    <w:lsdException w:name="toc 9" w:uiPriority="39"/>
-    <w:lsdException w:name="caption" w:uiPriority="35" w:qFormat="1"/>
-    <w:lsdException w:name="Title" w:semiHidden="0" w:uiPriority="10" w:unhideWhenUsed="0" w:qFormat="1"/>
-    <w:lsdException w:name="Default Paragraph Font" w:uiPriority="1"/>
-    <w:lsdException w:name="Subtitle" w:semiHidden="0" w:uiPriority="11" w:unhideWhenUsed="0" w:qFormat="1"/>
-    <w:lsdException w:name="Strong" w:semiHidden="0" w:uiPriority="22" w:unhideWhenUsed="0" w:qFormat="1"/>
-    <w:lsdException w:name="Emphasis" w:semiHidden="0" w:uiPriority="20" w:unhideWhenUsed="0" w:qFormat="1"/>
-    <w:lsdException w:name="Table Grid" w:semiHidden="0" w:uiPriority="59" w:unhideWhenUsed="0"/>
-    <w:lsdException w:name="Placeholder Text" w:unhideWhenUsed="0"/>
-    <w:lsdException w:name="No Spacing" w:semiHidden="0" w:uiPriority="1" w:unhideWhenUsed="0" w:qFormat="1"/>
-    <w:lsdException w:name="Light Shading" w:semiHidden="0" w:uiPriority="60" w:unhideWhenUsed="0"/>
-    <w:lsdException w:name="Light List" w:semiHidden="0" w:uiPriority="61" w:unhideWhenUsed="0"/>
-    <w:lsdException w:name="Light Grid" w:semiHidden="0" w:uiPriority="62" w:unhideWhenUsed="0"/>
-    <w:lsdException w:name="Medium Shading 1" w:semiHidden="0" w:uiPriority="63" w:unhideWhenUsed="0"/>
-    <w:lsdException w:name="Medium Shading 2" w:semiHidden="0" w:uiPriority="64" w:unhideWhenUsed="0"/>
-    <w:lsdException w:name="Medium List 1" w:semiHidden="0" w:uiPriority="65" w:unhideWhenUsed="0"/>
-    <w:lsdException w:name="Medium List 2" w:semiHidden="0" w:uiPriority="66" w:unhideWhenUsed="0"/>
-    <w:lsdException w:name="Medium Grid 1" w:semiHidden="0" w:uiPriority="67" w:unhideWhenUsed="0"/>
-    <w:lsdException w:name="Medium Grid 2" w:semiHidden="0" w:uiPriority="68" w:unhideWhenUsed="0"/>
-    <w:lsdException w:name="Medium Grid 3" w:semiHidden="0" w:uiPriority="69" w:unhideWhenUsed="0"/>
-    <w:lsdException w:name="Dark List" w:semiHidden="0" w:uiPriority="70" w:unhideWhenUsed="0"/>
-    <w:lsdException w:name="Colorful Shading" w:semiHidden="0" w:uiPriority="71" w:unhideWhenUsed="0"/>
-    <w:lsdException w:name="Colorful List" w:semiHidden="0" w:uiPriority="72" w:unhideWhenUsed="0"/>
-    <w:lsdException w:name="Colorful Grid" w:semiHidden="0" w:uiPriority="73" w:unhideWhenUsed="0"/>
-    <w:lsdException w:name="Light Shading Accent 1" w:semiHidden="0" w:uiPriority="60" w:unhideWhenUsed="0"/>
-    <w:lsdException w:name="Light List Accent 1" w:semiHidden="0" w:uiPriority="61" w:unhideWhenUsed="0"/>
-    <w:lsdException w:name="Light Grid Accent 1" w:semiHidden="0" w:uiPriority="62" w:unhideWhenUsed="0"/>
-    <w:lsdException w:name="Medium Shading 1 Accent 1" w:semiHidden="0" w:uiPriority="63" w:unhideWhenUsed="0"/>
-    <w:lsdException w:name="Medium Shading 2 Accent 1" w:semiHidden="0" w:uiPriority="64" w:unhideWhenUsed="0"/>
-    <w:lsdException w:name="Medium List 1 Accent 1" w:semiHidden="0" w:uiPriority="65" w:unhideWhenUsed="0"/>
-    <w:lsdException w:name="Revision" w:unhideWhenUsed="0"/>
-    <w:lsdException w:name="List Paragraph" w:semiHidden="0" w:uiPriority="34" w:unhideWhenUsed="0" w:qFormat="1"/>
-    <w:lsdException w:name="Quote" w:semiHidden="0" w:uiPriority="29" w:unhideWhenUsed="0" w:qFormat="1"/>
-    <w:lsdException w:name="Intense Quote" w:semiHidden="0" w:uiPriority="30" w:unhideWhenUsed="0" w:qFormat="1"/>
-    <w:lsdException w:name="Medium List 2 Accent 1" w:semiHidden="0" w:uiPriority="66" w:unhideWhenUsed="0"/>
-    <w:lsdException w:name="Medium Grid 1 Accent 1" w:semiHidden="0" w:uiPriority="67" w:unhideWhenUsed="0"/>
-    <w:lsdException w:name="Medium Grid 2 Accent 1" w:semiHidden="0" w:uiPriority="68" w:unhideWhenUsed="0"/>
-    <w:lsdException w:name="Medium Grid 3 Accent 1" w:semiHidden="0" w:uiPriority="69" w:unhideWhenUsed="0"/>
-    <w:lsdException w:name="Dark List Accent 1" w:semiHidden="0" w:uiPriority="70" w:unhideWhenUsed="0"/>
-    <w:lsdException w:name="Colorful Shading Accent 1" w:semiHidden="0" w:uiPriority="71" w:unhideWhenUsed="0"/>
-    <w:lsdException w:name="Colorful List Accent 1" w:semiHidden="0" w:uiPriority="72" w:unhideWhenUsed="0"/>
-    <w:lsdException w:name="Colorful Grid Accent 1" w:semiHidden="0" w:uiPriority="73" w:unhideWhenUsed="0"/>
-    <w:lsdException w:name="Light Shading Accent 2" w:semiHidden="0" w:uiPriority="60" w:unhideWhenUsed="0"/>
-    <w:lsdException w:name="Light List Accent 2" w:semiHidden="0" w:uiPriority="61" w:unhideWhenUsed="0"/>
-    <w:lsdException w:name="Light Grid Accent 2" w:semiHidden="0" w:uiPriority="62" w:unhideWhenUsed="0"/>
-    <w:lsdException w:name="Medium Shading 1 Accent 2" w:semiHidden="0" w:uiPriority="63" w:unhideWhenUsed="0"/>
-    <w:lsdException w:name="Medium Shading 2 Accent 2" w:semiHidden="0" w:uiPriority="64" w:unhideWhenUsed="0"/>
-    <w:lsdException w:name="Medium List 1 Accent 2" w:semiHidden="0" w:uiPriority="65" w:unhideWhenUsed="0"/>
-    <w:lsdException w:name="Medium List 2 Accent 2" w:semiHidden="0" w:uiPriority="66" w:unhideWhenUsed="0"/>
-    <w:lsdException w:name="Medium Grid 1 Accent 2" w:semiHidden="0" w:uiPriority="67" w:unhideWhenUsed="0"/>
-    <w:lsdException w:name="Medium Grid 2 Accent 2" w:semiHidden="0" w:uiPriority="68" w:unhideWhenUsed="0"/>
-    <w:lsdException w:name="Medium Grid 3 Accent 2" w:semiHidden="0" w:uiPriority="69" w:unhideWhenUsed="0"/>
-    <w:lsdException w:name="Dark List Accent 2" w:semiHidden="0" w:uiPriority="70" w:unhideWhenUsed="0"/>
-    <w:lsdException w:name="Colorful Shading Accent 2" w:semiHidden="0" w:uiPriority="71" w:unhideWhenUsed="0"/>
-    <w:lsdException w:name="Colorful List Accent 2" w:semiHidden="0" w:uiPriority="72" w:unhideWhenUsed="0"/>
-    <w:lsdException w:name="Colorful Grid Accent 2" w:semiHidden="0" w:uiPriority="73" w:unhideWhenUsed="0"/>
-    <w:lsdException w:name="Light Shading Accent 3" w:semiHidden="0" w:uiPriority="60" w:unhideWhenUsed="0"/>
-    <w:lsdException w:name="Light List Accent 3" w:semiHidden="0" w:uiPriority="61" w:unhideWhenUsed="0"/>
-    <w:lsdException w:name="Light Grid Accent 3" w:semiHidden="0" w:uiPriority="62" w:unhideWhenUsed="0"/>
-    <w:lsdException w:name="Medium Shading 1 Accent 3" w:semiHidden="0" w:uiPriority="63" w:unhideWhenUsed="0"/>
-    <w:lsdException w:name="Medium Shading 2 Accent 3" w:semiHidden="0" w:uiPriority="64" w:unhideWhenUsed="0"/>
-    <w:lsdException w:name="Medium List 1 Accent 3" w:semiHidden="0" w:uiPriority="65" w:unhideWhenUsed="0"/>
-    <w:lsdException w:name="Medium List 2 Accent 3" w:semiHidden="0" w:uiPriority="66" w:unhideWhenUsed="0"/>
-    <w:lsdException w:name="Medium Grid 1 Accent 3" w:semiHidden="0" w:uiPriority="67" w:unhideWhenUsed="0"/>
-    <w:lsdException w:name="Medium Grid 2 Accent 3" w:semiHidden="0" w:uiPriority="68" w:unhideWhenUsed="0"/>
-    <w:lsdException w:name="Medium Grid 3 Accent 3" w:semiHidden="0" w:uiPriority="69" w:unhideWhenUsed="0"/>
-    <w:lsdException w:name="Dark List Accent 3" w:semiHidden="0" w:uiPriority="70" w:unhideWhenUsed="0"/>
-    <w:lsdException w:name="Colorful Shading Accent 3" w:semiHidden="0" w:uiPriority="71" w:unhideWhenUsed="0"/>
-    <w:lsdException w:name="Colorful List Accent 3" w:semiHidden="0" w:uiPriority="72" w:unhideWhenUsed="0"/>
-    <w:lsdException w:name="Colorful Grid Accent 3" w:semiHidden="0" w:uiPriority="73" w:unhideWhenUsed="0"/>
-    <w:lsdException w:name="Light Shading Accent 4" w:semiHidden="0" w:uiPriority="60" w:unhideWhenUsed="0"/>
-    <w:lsdException w:name="Light List Accent 4" w:semiHidden="0" w:uiPriority="61" w:unhideWhenUsed="0"/>
-    <w:lsdException w:name="Light Grid Accent 4" w:semiHidden="0" w:uiPriority="62" w:unhideWhenUsed="0"/>
-    <w:lsdException w:name="Medium Shading 1 Accent 4" w:semiHidden="0" w:uiPriority="63" w:unhideWhenUsed="0"/>
-    <w:lsdException w:name="Medium Shading 2 Accent 4" w:semiHidden="0" w:uiPriority="64" w:unhideWhenUsed="0"/>
-    <w:lsdException w:name="Medium List 1 Accent 4" w:semiHidden="0" w:uiPriority="65" w:unhideWhenUsed="0"/>
-    <w:lsdException w:name="Medium List 2 Accent 4" w:semiHidden="0" w:uiPriority="66" w:unhideWhenUsed="0"/>
-    <w:lsdException w:name="Medium Grid 1 Accent 4" w:semiHidden="0" w:uiPriority="67" w:unhideWhenUsed="0"/>
-    <w:lsdException w:name="Medium Grid 2 Accent 4" w:semiHidden="0" w:uiPriority="68" w:unhideWhenUsed="0"/>
-    <w:lsdException w:name="Medium Grid 3 Accent 4" w:semiHidden="0" w:uiPriority="69" w:unhideWhenUsed="0"/>
-    <w:lsdException w:name="Dark List Accent 4" w:semiHidden="0" w:uiPriority="70" w:unhideWhenUsed="0"/>
-    <w:lsdException w:name="Colorful Shading Accent 4" w:semiHidden="0" w:uiPriority="71" w:unhideWhenUsed="0"/>
-    <w:lsdException w:name="Colorful List Accent 4" w:semiHidden="0" w:uiPriority="72" w:unhideWhenUsed="0"/>
-    <w:lsdException w:name="Colorful Grid Accent 4" w:semiHidden="0" w:uiPriority="73" w:unhideWhenUsed="0"/>
-    <w:lsdException w:name="Light Shading Accent 5" w:semiHidden="0" w:uiPriority="60" w:unhideWhenUsed="0"/>
-    <w:lsdException w:name="Light List Accent 5" w:semiHidden="0" w:uiPriority="61" w:unhideWhenUsed="0"/>
-    <w:lsdException w:name="Light Grid Accent 5" w:semiHidden="0" w:uiPriority="62" w:unhideWhenUsed="0"/>
-    <w:lsdException w:name="Medium Shading 1 Accent 5" w:semiHidden="0" w:uiPriority="63" w:unhideWhenUsed="0"/>
-    <w:lsdException w:name="Medium Shading 2 Accent 5" w:semiHidden="0" w:uiPriority="64" w:unhideWhenUsed="0"/>
-    <w:lsdException w:name="Medium List 1 Accent 5" w:semiHidden="0" w:uiPriority="65" w:unhideWhenUsed="0"/>
-    <w:lsdException w:name="Medium List 2 Accent 5" w:semiHidden="0" w:uiPriority="66" w:unhideWhenUsed="0"/>
-    <w:lsdException w:name="Medium Grid 1 Accent 5" w:semiHidden="0" w:uiPriority="67" w:unhideWhenUsed="0"/>
-    <w:lsdException w:name="Medium Grid 2 Accent 5" w:semiHidden="0" w:uiPriority="68" w:unhideWhenUsed="0"/>
-    <w:lsdException w:name="Medium Grid 3 Accent 5" w:semiHidden="0" w:uiPriority="69" w:unhideWhenUsed="0"/>
-    <w:lsdException w:name="Dark List Accent 5" w:semiHidden="0" w:uiPriority="70" w:unhideWhenUsed="0"/>
-    <w:lsdException w:name="Colorful Shading Accent 5" w:semiHidden="0" w:uiPriority="71" w:unhideWhenUsed="0"/>
-    <w:lsdException w:name="Colorful List Accent 5" w:semiHidden="0" w:uiPriority="72" w:unhideWhenUsed="0"/>
-    <w:lsdException w:name="Colorful Grid Accent 5" w:semiHidden="0" w:uiPriority="73" w:unhideWhenUsed="0"/>
-    <w:lsdException w:name="Light Shading Accent 6" w:semiHidden="0" w:uiPriority="60" w:unhideWhenUsed="0"/>
-    <w:lsdException w:name="Light List Accent 6" w:semiHidden="0" w:uiPriority="61" w:unhideWhenUsed="0"/>
-    <w:lsdException w:name="Light Grid Accent 6" w:semiHidden="0" w:uiPriority="62" w:unhideWhenUsed="0"/>
-    <w:lsdException w:name="Medium Shading 1 Accent 6" w:semiHidden="0" w:uiPriority="63" w:unhideWhenUsed="0"/>
-    <w:lsdException w:name="Medium Shading 2 Accent 6" w:semiHidden="0" w:uiPriority="64" w:unhideWhenUsed="0"/>
-    <w:lsdException w:name="Medium List 1 Accent 6" w:semiHidden="0" w:uiPriority="65" w:unhideWhenUsed="0"/>
-    <w:lsdException w:name="Medium List 2 Accent 6" w:semiHidden="0" w:uiPriority="66" w:unhideWhenUsed="0"/>
-    <w:lsdException w:name="Medium Grid 1 Accent 6" w:semiHidden="0" w:uiPriority="67" w:unhideWhenUsed="0"/>
-    <w:lsdException w:name="Medium Grid 2 Accent 6" w:semiHidden="0" w:uiPriority="68" w:unhideWhenUsed="0"/>
-    <w:lsdException w:name="Medium Grid 3 Accent 6" w:semiHidden="0" w:uiPriority="69" w:unhideWhenUsed="0"/>
-    <w:lsdException w:name="Dark List Accent 6" w:semiHidden="0" w:uiPriority="70" w:unhideWhenUsed="0"/>
-    <w:lsdException w:name="Colorful Shading Accent 6" w:semiHidden="0" w:uiPriority="71" w:unhideWhenUsed="0"/>
-    <w:lsdException w:name="Colorful List Accent 6" w:semiHidden="0" w:uiPriority="72" w:unhideWhenUsed="0"/>
-    <w:lsdException w:name="Colorful Grid Accent 6" w:semiHidden="0" w:uiPriority="73" w:unhideWhenUsed="0"/>
-    <w:lsdException w:name="Subtle Emphasis" w:semiHidden="0" w:uiPriority="19" w:unhideWhenUsed="0" w:qFormat="1"/>
-    <w:lsdException w:name="Intense Emphasis" w:semiHidden="0" w:uiPriority="21" w:unhideWhenUsed="0" w:qFormat="1"/>
-    <w:lsdException w:name="Subtle Reference" w:semiHidden="0" w:uiPriority="31" w:unhideWhenUsed="0" w:qFormat="1"/>
-    <w:lsdException w:name="Intense Reference" w:semiHidden="0" w:uiPriority="32" w:unhideWhenUsed="0" w:qFormat="1"/>
-    <w:lsdException w:name="Book Title" w:semiHidden="0" w:uiPriority="33" w:unhideWhenUsed="0" w:qFormat="1"/>
-    <w:lsdException w:name="Bibliography" w:uiPriority="37"/>
-    <w:lsdException w:name="TOC Heading" w:uiPriority="39" w:qFormat="1"/>
-  </w:latentStyles>
-  <w:style w:type="paragraph" w:default="1" w:styleId="Normal">
-    <w:name w:val="Normal"/>
-    <w:qFormat/>
-  </w:style>
-  <w:style w:type="character" w:default="1" w:styleId="DefaultParagraphFont">
-    <w:name w:val="Default Paragraph Font"/>
-    <w:uiPriority w:val="1"/>
-    <w:semiHidden/>
-    <w:unhideWhenUsed/>
-  </w:style>
-  <w:style w:type="table" w:default="1" w:styleId="TableNormal">
-    <w:name w:val="Normal Table"/>
+  <w:style w:type="character" w:styleId="UnresolvedMention">
+    <w:name w:val="Unresolved Mention"/>
+    <w:basedOn w:val="DefaultParagraphFont"/>
     <w:uiPriority w:val="99"/>
     <w:semiHidden/>
     <w:unhideWhenUsed/>
-    <w:tblPr>
-      <w:tblInd w:w="0" w:type="dxa"/>
-      <w:tblCellMar>
-        <w:top w:w="0" w:type="dxa"/>
-        <w:left w:w="108" w:type="dxa"/>
-        <w:bottom w:w="0" w:type="dxa"/>
-        <w:right w:w="108" w:type="dxa"/>
-      </w:tblCellMar>
-    </w:tblPr>
+    <w:rsid w:val="00E3036B"/>
+    <w:rPr>
+      <w:color w:val="605E5C"/>
+      <w:shd w:val="clear" w:color="auto" w:fill="E1DFDD"/>
+    </w:rPr>
   </w:style>
-  <w:style w:type="numbering" w:default="1" w:styleId="NoList">
-    <w:name w:val="No List"/>
+  <w:style w:type="character" w:styleId="FollowedHyperlink">
+    <w:name w:val="FollowedHyperlink"/>
+    <w:basedOn w:val="DefaultParagraphFont"/>
     <w:uiPriority w:val="99"/>
     <w:semiHidden/>
     <w:unhideWhenUsed/>
-  </w:style>
-  <w:style w:type="paragraph" w:styleId="NormalWeb">
-    <w:name w:val="Normal (Web)"/>
-    <w:basedOn w:val="Normal"/>
-    <w:uiPriority w:val="99"/>
-    <w:unhideWhenUsed/>
-    <w:rsid w:val="00513CE9"/>
-    <w:pPr>
-      <w:spacing w:before="100" w:beforeAutospacing="1" w:after="100" w:afterAutospacing="1" w:line="240" w:lineRule="auto"/>
-    </w:pPr>
+    <w:rsid w:val="001F6D0D"/>
     <w:rPr>
-      <w:rFonts w:ascii="Times New Roman" w:eastAsia="Times New Roman" w:hAnsi="Times New Roman" w:cs="Times New Roman"/>
-      <w:sz w:val="24"/>
-      <w:szCs w:val="24"/>
-    </w:rPr>
-  </w:style>
-  <w:style w:type="character" w:styleId="Hyperlink">
-    <w:name w:val="Hyperlink"/>
-    <w:basedOn w:val="DefaultParagraphFont"/>
-    <w:uiPriority w:val="99"/>
-    <w:unhideWhenUsed/>
-    <w:rsid w:val="00513CE9"/>
-    <w:rPr>
-      <w:color w:val="0000FF"/>
+      <w:color w:val="800080" w:themeColor="followedHyperlink"/>
       <w:u w:val="single"/>
     </w:rPr>
   </w:style>

--- a/public/assets/files/David-Tunnell-Resume-2021-ATS-Template.docx
+++ b/public/assets/files/David-Tunnell-Resume-2021-ATS-Template.docx
@@ -1151,38 +1151,24 @@
           <w:rFonts w:ascii="Arial" w:hAnsi="Arial" w:cs="Arial"/>
           <w:b/>
           <w:bCs/>
-          <w:color w:val="000000"/>
-          <w:sz w:val="22"/>
-          <w:szCs w:val="22"/>
-        </w:rPr>
-        <w:t>Upstudy</w:t>
+          <w:sz w:val="22"/>
+          <w:szCs w:val="22"/>
+        </w:rPr>
+        <w:t xml:space="preserve">Upstudy </w:t>
+      </w:r>
+      <w:r>
+        <w:rPr>
+          <w:rFonts w:ascii="Arial" w:hAnsi="Arial" w:cs="Arial"/>
+          <w:sz w:val="22"/>
+          <w:szCs w:val="22"/>
+        </w:rPr>
+        <w:t xml:space="preserve">| </w:t>
       </w:r>
       <w:r>
         <w:rPr>
           <w:rFonts w:ascii="Arial" w:hAnsi="Arial" w:cs="Arial"/>
           <w:b/>
           <w:bCs/>
-          <w:color w:val="000000"/>
-          <w:sz w:val="22"/>
-          <w:szCs w:val="22"/>
-        </w:rPr>
-        <w:t xml:space="preserve"> </w:t>
-      </w:r>
-      <w:r>
-        <w:rPr>
-          <w:rFonts w:ascii="Arial" w:hAnsi="Arial" w:cs="Arial"/>
-          <w:color w:val="000000"/>
-          <w:sz w:val="22"/>
-          <w:szCs w:val="22"/>
-        </w:rPr>
-        <w:t xml:space="preserve">| </w:t>
-      </w:r>
-      <w:r>
-        <w:rPr>
-          <w:rFonts w:ascii="Arial" w:hAnsi="Arial" w:cs="Arial"/>
-          <w:b/>
-          <w:bCs/>
-          <w:color w:val="000000"/>
           <w:sz w:val="22"/>
           <w:szCs w:val="22"/>
         </w:rPr>
@@ -1193,7 +1179,7 @@
           <w:rPr>
             <w:rStyle w:val="Hyperlink"/>
             <w:rFonts w:ascii="Arial" w:hAnsi="Arial" w:cs="Arial"/>
-            <w:color w:val="000000"/>
+            <w:color w:val="auto"/>
             <w:sz w:val="22"/>
             <w:szCs w:val="22"/>
             <w:u w:val="none"/>
@@ -1210,7 +1196,7 @@
             <w:sz w:val="22"/>
             <w:szCs w:val="22"/>
           </w:rPr>
-          <w:t>https://bit.ly/3s</w:t>
+          <w:t>https://bit.</w:t>
         </w:r>
         <w:r>
           <w:rPr>
@@ -1220,7 +1206,7 @@
             <w:sz w:val="22"/>
             <w:szCs w:val="22"/>
           </w:rPr>
-          <w:t>p</w:t>
+          <w:t>l</w:t>
         </w:r>
         <w:r>
           <w:rPr>
@@ -1230,14 +1216,14 @@
             <w:sz w:val="22"/>
             <w:szCs w:val="22"/>
           </w:rPr>
-          <w:t>Ruzk</w:t>
+          <w:t>y/3spRuzk</w:t>
         </w:r>
       </w:hyperlink>
       <w:r>
         <w:rPr>
           <w:rStyle w:val="Hyperlink"/>
           <w:rFonts w:ascii="Arial" w:hAnsi="Arial" w:cs="Arial"/>
-          <w:color w:val="000000"/>
+          <w:color w:val="auto"/>
           <w:sz w:val="22"/>
           <w:szCs w:val="22"/>
           <w:u w:val="none"/>
@@ -1247,7 +1233,6 @@
       <w:r>
         <w:rPr>
           <w:rFonts w:ascii="Arial" w:hAnsi="Arial" w:cs="Arial"/>
-          <w:color w:val="000000"/>
           <w:sz w:val="22"/>
           <w:szCs w:val="22"/>
         </w:rPr>
@@ -1258,249 +1243,12 @@
           <w:rFonts w:ascii="Arial" w:hAnsi="Arial" w:cs="Arial"/>
           <w:b/>
           <w:bCs/>
-          <w:color w:val="000000"/>
           <w:sz w:val="22"/>
           <w:szCs w:val="22"/>
         </w:rPr>
         <w:t>Deployed:</w:t>
       </w:r>
       <w:hyperlink r:id="rId10" w:history="1">
-        <w:r>
-          <w:rPr>
-            <w:rStyle w:val="Hyperlink"/>
-            <w:rFonts w:ascii="Arial" w:hAnsi="Arial" w:cs="Arial"/>
-            <w:color w:val="000000"/>
-            <w:sz w:val="22"/>
-            <w:szCs w:val="22"/>
-            <w:u w:val="none"/>
-          </w:rPr>
-          <w:t xml:space="preserve"> </w:t>
-        </w:r>
-      </w:hyperlink>
-      <w:r>
-        <w:t xml:space="preserve"> </w:t>
-      </w:r>
-      <w:r>
-        <w:rPr>
-          <w:rFonts w:ascii="Arial" w:hAnsi="Arial" w:cs="Arial"/>
-          <w:color w:val="000000"/>
-          <w:sz w:val="22"/>
-          <w:szCs w:val="22"/>
-          <w:u w:val="single"/>
-        </w:rPr>
-        <w:t>https://upstudy.herokuapp.com/</w:t>
-      </w:r>
-    </w:p>
-    <w:p>
-      <w:pPr>
-        <w:pStyle w:val="NormalWeb"/>
-        <w:numPr>
-          <w:ilvl w:val="0"/>
-          <w:numId w:val="6"/>
-        </w:numPr>
-        <w:spacing w:before="0" w:beforeAutospacing="0" w:after="0" w:afterAutospacing="0"/>
-        <w:textAlignment w:val="baseline"/>
-        <w:rPr>
-          <w:rFonts w:ascii="Arial" w:hAnsi="Arial" w:cs="Arial"/>
-          <w:color w:val="000000"/>
-          <w:sz w:val="22"/>
-          <w:szCs w:val="22"/>
-        </w:rPr>
-      </w:pPr>
-      <w:r>
-        <w:rPr>
-          <w:rFonts w:ascii="Arial" w:hAnsi="Arial" w:cs="Arial"/>
-          <w:color w:val="000000"/>
-          <w:sz w:val="22"/>
-          <w:szCs w:val="22"/>
-        </w:rPr>
-        <w:t>A</w:t>
-      </w:r>
-      <w:r>
-        <w:rPr>
-          <w:rFonts w:ascii="Arial" w:hAnsi="Arial" w:cs="Arial"/>
-          <w:color w:val="000000"/>
-          <w:sz w:val="22"/>
-          <w:szCs w:val="22"/>
-        </w:rPr>
-        <w:t xml:space="preserve"> new way to find relevant learning content by allowing the highest quality material for any subject rise to the top.</w:t>
-      </w:r>
-    </w:p>
-    <w:p>
-      <w:pPr>
-        <w:pStyle w:val="NormalWeb"/>
-        <w:numPr>
-          <w:ilvl w:val="0"/>
-          <w:numId w:val="6"/>
-        </w:numPr>
-        <w:spacing w:before="0" w:beforeAutospacing="0" w:after="0" w:afterAutospacing="0"/>
-        <w:textAlignment w:val="baseline"/>
-        <w:rPr>
-          <w:rFonts w:ascii="Arial" w:hAnsi="Arial" w:cs="Arial"/>
-          <w:color w:val="000000"/>
-          <w:sz w:val="22"/>
-          <w:szCs w:val="22"/>
-        </w:rPr>
-      </w:pPr>
-      <w:r>
-        <w:rPr>
-          <w:rFonts w:ascii="Arial" w:hAnsi="Arial" w:cs="Arial"/>
-          <w:color w:val="000000"/>
-          <w:sz w:val="22"/>
-          <w:szCs w:val="22"/>
-        </w:rPr>
-        <w:t>In progress, creating all aspects of the Full Stack web app</w:t>
-      </w:r>
-      <w:r>
-        <w:rPr>
-          <w:rFonts w:ascii="Arial" w:hAnsi="Arial" w:cs="Arial"/>
-          <w:color w:val="000000"/>
-          <w:sz w:val="22"/>
-          <w:szCs w:val="22"/>
-        </w:rPr>
-        <w:t>.</w:t>
-      </w:r>
-    </w:p>
-    <w:p>
-      <w:pPr>
-        <w:pStyle w:val="NormalWeb"/>
-        <w:numPr>
-          <w:ilvl w:val="0"/>
-          <w:numId w:val="6"/>
-        </w:numPr>
-        <w:spacing w:before="0" w:beforeAutospacing="0" w:after="240" w:afterAutospacing="0"/>
-        <w:textAlignment w:val="baseline"/>
-        <w:rPr>
-          <w:rFonts w:ascii="Arial" w:hAnsi="Arial" w:cs="Arial"/>
-          <w:color w:val="000000"/>
-          <w:sz w:val="22"/>
-          <w:szCs w:val="22"/>
-        </w:rPr>
-      </w:pPr>
-      <w:r>
-        <w:rPr>
-          <w:rFonts w:ascii="Arial" w:hAnsi="Arial" w:cs="Arial"/>
-          <w:color w:val="000000"/>
-          <w:sz w:val="22"/>
-          <w:szCs w:val="22"/>
-        </w:rPr>
-        <w:t xml:space="preserve">MERN, MongoDB, Express.js, React, Node.js, </w:t>
-      </w:r>
-      <w:r>
-        <w:rPr>
-          <w:rFonts w:ascii="Arial" w:hAnsi="Arial" w:cs="Arial"/>
-          <w:color w:val="000000"/>
-          <w:sz w:val="22"/>
-          <w:szCs w:val="22"/>
-        </w:rPr>
-        <w:t xml:space="preserve">JavaScript, </w:t>
-      </w:r>
-      <w:r>
-        <w:rPr>
-          <w:rFonts w:ascii="Arial" w:hAnsi="Arial" w:cs="Arial"/>
-          <w:color w:val="000000"/>
-          <w:sz w:val="22"/>
-          <w:szCs w:val="22"/>
-        </w:rPr>
-        <w:t>Redux, AWS s3, GraphQL, Apollo</w:t>
-      </w:r>
-      <w:r>
-        <w:rPr>
-          <w:rFonts w:ascii="Arial" w:hAnsi="Arial" w:cs="Arial"/>
-          <w:color w:val="000000"/>
-          <w:sz w:val="22"/>
-          <w:szCs w:val="22"/>
-        </w:rPr>
-        <w:t xml:space="preserve">, </w:t>
-      </w:r>
-      <w:r>
-        <w:rPr>
-          <w:rFonts w:ascii="Arial" w:hAnsi="Arial" w:cs="Arial"/>
-          <w:color w:val="000000"/>
-          <w:sz w:val="22"/>
-          <w:szCs w:val="22"/>
-        </w:rPr>
-        <w:t>Bootstrap</w:t>
-      </w:r>
-    </w:p>
-    <w:p>
-      <w:pPr>
-        <w:pStyle w:val="NormalWeb"/>
-        <w:spacing w:before="240" w:beforeAutospacing="0" w:after="0" w:afterAutospacing="0"/>
-        <w:jc w:val="both"/>
-      </w:pPr>
-      <w:r>
-        <w:rPr>
-          <w:rFonts w:ascii="Arial" w:hAnsi="Arial" w:cs="Arial"/>
-          <w:b/>
-          <w:bCs/>
-          <w:sz w:val="22"/>
-          <w:szCs w:val="22"/>
-        </w:rPr>
-        <w:t>Feedster Content Containerizer</w:t>
-      </w:r>
-      <w:r>
-        <w:rPr>
-          <w:rFonts w:ascii="Arial" w:hAnsi="Arial" w:cs="Arial"/>
-          <w:b/>
-          <w:bCs/>
-          <w:sz w:val="22"/>
-          <w:szCs w:val="22"/>
-        </w:rPr>
-        <w:t xml:space="preserve"> </w:t>
-      </w:r>
-      <w:r>
-        <w:rPr>
-          <w:rFonts w:ascii="Arial" w:hAnsi="Arial" w:cs="Arial"/>
-          <w:sz w:val="22"/>
-          <w:szCs w:val="22"/>
-        </w:rPr>
-        <w:t xml:space="preserve">| </w:t>
-      </w:r>
-      <w:r>
-        <w:rPr>
-          <w:rFonts w:ascii="Arial" w:hAnsi="Arial" w:cs="Arial"/>
-          <w:b/>
-          <w:bCs/>
-          <w:sz w:val="22"/>
-          <w:szCs w:val="22"/>
-        </w:rPr>
-        <w:t>GitHub</w:t>
-      </w:r>
-      <w:r>
-        <w:rPr>
-          <w:rFonts w:ascii="Arial" w:hAnsi="Arial" w:cs="Arial"/>
-          <w:b/>
-          <w:bCs/>
-          <w:sz w:val="22"/>
-          <w:szCs w:val="22"/>
-        </w:rPr>
-        <w:t xml:space="preserve">: </w:t>
-      </w:r>
-      <w:hyperlink r:id="rId11" w:history="1">
-        <w:r>
-          <w:rPr>
-            <w:rStyle w:val="Hyperlink"/>
-            <w:rFonts w:ascii="Arial" w:hAnsi="Arial" w:cs="Arial"/>
-            <w:bCs/>
-            <w:color w:val="auto"/>
-            <w:sz w:val="22"/>
-            <w:szCs w:val="22"/>
-          </w:rPr>
-          <w:t>https://bit.ly/3zXw7W1</w:t>
-        </w:r>
-      </w:hyperlink>
-      <w:r>
-        <w:rPr>
-          <w:rFonts w:ascii="Arial" w:hAnsi="Arial" w:cs="Arial"/>
-          <w:b/>
-          <w:bCs/>
-          <w:sz w:val="22"/>
-          <w:szCs w:val="22"/>
-        </w:rPr>
-        <w:t xml:space="preserve"> | Deployed:</w:t>
-      </w:r>
-      <w:hyperlink r:id="rId12" w:history="1">
         <w:r>
           <w:rPr>
             <w:rStyle w:val="Hyperlink"/>
@@ -1516,15 +1264,298 @@
       <w:r>
         <w:t xml:space="preserve"> </w:t>
       </w:r>
-      <w:r>
-        <w:rPr>
-          <w:rFonts w:ascii="Arial" w:hAnsi="Arial" w:cs="Arial"/>
-          <w:sz w:val="22"/>
-          <w:szCs w:val="22"/>
-          <w:u w:val="single"/>
-        </w:rPr>
-        <w:t>http://feedster-twitter.herokuapp.com/</w:t>
-      </w:r>
+      <w:hyperlink r:id="rId11" w:history="1">
+        <w:r>
+          <w:rPr>
+            <w:rStyle w:val="Hyperlink"/>
+            <w:rFonts w:ascii="Arial" w:hAnsi="Arial" w:cs="Arial"/>
+            <w:color w:val="auto"/>
+            <w:sz w:val="22"/>
+            <w:szCs w:val="22"/>
+          </w:rPr>
+          <w:t>https://up</w:t>
+        </w:r>
+        <w:r>
+          <w:rPr>
+            <w:rStyle w:val="Hyperlink"/>
+            <w:rFonts w:ascii="Arial" w:hAnsi="Arial" w:cs="Arial"/>
+            <w:color w:val="auto"/>
+            <w:sz w:val="22"/>
+            <w:szCs w:val="22"/>
+          </w:rPr>
+          <w:t>s</w:t>
+        </w:r>
+        <w:r>
+          <w:rPr>
+            <w:rStyle w:val="Hyperlink"/>
+            <w:rFonts w:ascii="Arial" w:hAnsi="Arial" w:cs="Arial"/>
+            <w:color w:val="auto"/>
+            <w:sz w:val="22"/>
+            <w:szCs w:val="22"/>
+          </w:rPr>
+          <w:t>tudy.herokuapp.com/</w:t>
+        </w:r>
+      </w:hyperlink>
+    </w:p>
+    <w:p>
+      <w:pPr>
+        <w:pStyle w:val="NormalWeb"/>
+        <w:numPr>
+          <w:ilvl w:val="0"/>
+          <w:numId w:val="6"/>
+        </w:numPr>
+        <w:spacing w:before="0" w:beforeAutospacing="0" w:after="0" w:afterAutospacing="0"/>
+        <w:textAlignment w:val="baseline"/>
+        <w:rPr>
+          <w:rFonts w:ascii="Arial" w:hAnsi="Arial" w:cs="Arial"/>
+          <w:sz w:val="22"/>
+          <w:szCs w:val="22"/>
+        </w:rPr>
+      </w:pPr>
+      <w:r>
+        <w:rPr>
+          <w:rFonts w:ascii="Arial" w:hAnsi="Arial" w:cs="Arial"/>
+          <w:sz w:val="22"/>
+          <w:szCs w:val="22"/>
+        </w:rPr>
+        <w:t>A new way to find relevant learning content by allowing the highest quality material for any subject rise to the top.</w:t>
+      </w:r>
+    </w:p>
+    <w:p>
+      <w:pPr>
+        <w:pStyle w:val="NormalWeb"/>
+        <w:numPr>
+          <w:ilvl w:val="0"/>
+          <w:numId w:val="6"/>
+        </w:numPr>
+        <w:spacing w:before="0" w:beforeAutospacing="0" w:after="0" w:afterAutospacing="0"/>
+        <w:textAlignment w:val="baseline"/>
+        <w:rPr>
+          <w:rFonts w:ascii="Arial" w:hAnsi="Arial" w:cs="Arial"/>
+          <w:sz w:val="22"/>
+          <w:szCs w:val="22"/>
+        </w:rPr>
+      </w:pPr>
+      <w:r>
+        <w:rPr>
+          <w:rFonts w:ascii="Arial" w:hAnsi="Arial" w:cs="Arial"/>
+          <w:sz w:val="22"/>
+          <w:szCs w:val="22"/>
+        </w:rPr>
+        <w:t>In progress, creating all aspects of the Full Stack web app</w:t>
+      </w:r>
+      <w:r>
+        <w:rPr>
+          <w:rFonts w:ascii="Arial" w:hAnsi="Arial" w:cs="Arial"/>
+          <w:sz w:val="22"/>
+          <w:szCs w:val="22"/>
+        </w:rPr>
+        <w:t>.</w:t>
+      </w:r>
+    </w:p>
+    <w:p>
+      <w:pPr>
+        <w:pStyle w:val="NormalWeb"/>
+        <w:numPr>
+          <w:ilvl w:val="0"/>
+          <w:numId w:val="6"/>
+        </w:numPr>
+        <w:spacing w:before="0" w:beforeAutospacing="0" w:after="240" w:afterAutospacing="0"/>
+        <w:textAlignment w:val="baseline"/>
+        <w:rPr>
+          <w:rFonts w:ascii="Arial" w:hAnsi="Arial" w:cs="Arial"/>
+          <w:sz w:val="22"/>
+          <w:szCs w:val="22"/>
+        </w:rPr>
+      </w:pPr>
+      <w:r>
+        <w:rPr>
+          <w:rFonts w:ascii="Arial" w:hAnsi="Arial" w:cs="Arial"/>
+          <w:sz w:val="22"/>
+          <w:szCs w:val="22"/>
+        </w:rPr>
+        <w:t xml:space="preserve">MERN, MongoDB, Express.js, React, Node.js, </w:t>
+      </w:r>
+      <w:r>
+        <w:rPr>
+          <w:rFonts w:ascii="Arial" w:hAnsi="Arial" w:cs="Arial"/>
+          <w:sz w:val="22"/>
+          <w:szCs w:val="22"/>
+        </w:rPr>
+        <w:t xml:space="preserve">JavaScript, </w:t>
+      </w:r>
+      <w:r>
+        <w:rPr>
+          <w:rFonts w:ascii="Arial" w:hAnsi="Arial" w:cs="Arial"/>
+          <w:sz w:val="22"/>
+          <w:szCs w:val="22"/>
+        </w:rPr>
+        <w:t>Redux, AWS s3, GraphQL, Apollo</w:t>
+      </w:r>
+      <w:r>
+        <w:rPr>
+          <w:rFonts w:ascii="Arial" w:hAnsi="Arial" w:cs="Arial"/>
+          <w:sz w:val="22"/>
+          <w:szCs w:val="22"/>
+        </w:rPr>
+        <w:t xml:space="preserve">, </w:t>
+      </w:r>
+      <w:r>
+        <w:rPr>
+          <w:rFonts w:ascii="Arial" w:hAnsi="Arial" w:cs="Arial"/>
+          <w:sz w:val="22"/>
+          <w:szCs w:val="22"/>
+        </w:rPr>
+        <w:t>Bootstrap</w:t>
+      </w:r>
+    </w:p>
+    <w:p>
+      <w:pPr>
+        <w:pStyle w:val="NormalWeb"/>
+        <w:spacing w:before="240" w:beforeAutospacing="0" w:after="0" w:afterAutospacing="0"/>
+        <w:jc w:val="both"/>
+      </w:pPr>
+      <w:r>
+        <w:rPr>
+          <w:rFonts w:ascii="Arial" w:hAnsi="Arial" w:cs="Arial"/>
+          <w:b/>
+          <w:bCs/>
+          <w:sz w:val="22"/>
+          <w:szCs w:val="22"/>
+        </w:rPr>
+        <w:t>Feedster Content Containerizer</w:t>
+      </w:r>
+      <w:r>
+        <w:rPr>
+          <w:rFonts w:ascii="Arial" w:hAnsi="Arial" w:cs="Arial"/>
+          <w:b/>
+          <w:bCs/>
+          <w:sz w:val="22"/>
+          <w:szCs w:val="22"/>
+        </w:rPr>
+        <w:t xml:space="preserve"> </w:t>
+      </w:r>
+      <w:r>
+        <w:rPr>
+          <w:rFonts w:ascii="Arial" w:hAnsi="Arial" w:cs="Arial"/>
+          <w:sz w:val="22"/>
+          <w:szCs w:val="22"/>
+        </w:rPr>
+        <w:t xml:space="preserve">| </w:t>
+      </w:r>
+      <w:r>
+        <w:rPr>
+          <w:rFonts w:ascii="Arial" w:hAnsi="Arial" w:cs="Arial"/>
+          <w:b/>
+          <w:bCs/>
+          <w:sz w:val="22"/>
+          <w:szCs w:val="22"/>
+        </w:rPr>
+        <w:t>GitHub</w:t>
+      </w:r>
+      <w:r>
+        <w:rPr>
+          <w:rFonts w:ascii="Arial" w:hAnsi="Arial" w:cs="Arial"/>
+          <w:b/>
+          <w:bCs/>
+          <w:sz w:val="22"/>
+          <w:szCs w:val="22"/>
+        </w:rPr>
+        <w:t xml:space="preserve">: </w:t>
+      </w:r>
+      <w:hyperlink r:id="rId12" w:history="1">
+        <w:r>
+          <w:rPr>
+            <w:rStyle w:val="Hyperlink"/>
+            <w:rFonts w:ascii="Arial" w:hAnsi="Arial" w:cs="Arial"/>
+            <w:bCs/>
+            <w:color w:val="auto"/>
+            <w:sz w:val="22"/>
+            <w:szCs w:val="22"/>
+          </w:rPr>
+          <w:t>https://bit.ly/3</w:t>
+        </w:r>
+        <w:r>
+          <w:rPr>
+            <w:rStyle w:val="Hyperlink"/>
+            <w:rFonts w:ascii="Arial" w:hAnsi="Arial" w:cs="Arial"/>
+            <w:bCs/>
+            <w:color w:val="auto"/>
+            <w:sz w:val="22"/>
+            <w:szCs w:val="22"/>
+          </w:rPr>
+          <w:t>z</w:t>
+        </w:r>
+        <w:r>
+          <w:rPr>
+            <w:rStyle w:val="Hyperlink"/>
+            <w:rFonts w:ascii="Arial" w:hAnsi="Arial" w:cs="Arial"/>
+            <w:bCs/>
+            <w:color w:val="auto"/>
+            <w:sz w:val="22"/>
+            <w:szCs w:val="22"/>
+          </w:rPr>
+          <w:t>Xw7W1</w:t>
+        </w:r>
+      </w:hyperlink>
+      <w:r>
+        <w:rPr>
+          <w:rFonts w:ascii="Arial" w:hAnsi="Arial" w:cs="Arial"/>
+          <w:b/>
+          <w:bCs/>
+          <w:sz w:val="22"/>
+          <w:szCs w:val="22"/>
+        </w:rPr>
+        <w:t xml:space="preserve"> | Deployed:</w:t>
+      </w:r>
+      <w:hyperlink r:id="rId13" w:history="1">
+        <w:r>
+          <w:rPr>
+            <w:rStyle w:val="Hyperlink"/>
+            <w:rFonts w:ascii="Arial" w:hAnsi="Arial" w:cs="Arial"/>
+            <w:color w:val="auto"/>
+            <w:sz w:val="22"/>
+            <w:szCs w:val="22"/>
+            <w:u w:val="none"/>
+          </w:rPr>
+          <w:t xml:space="preserve"> </w:t>
+        </w:r>
+      </w:hyperlink>
+      <w:r>
+        <w:t xml:space="preserve"> </w:t>
+      </w:r>
+      <w:hyperlink r:id="rId14" w:history="1">
+        <w:r>
+          <w:rPr>
+            <w:rStyle w:val="Hyperlink"/>
+            <w:rFonts w:ascii="Arial" w:hAnsi="Arial" w:cs="Arial"/>
+            <w:color w:val="auto"/>
+            <w:sz w:val="22"/>
+            <w:szCs w:val="22"/>
+          </w:rPr>
+          <w:t>http://</w:t>
+        </w:r>
+        <w:r>
+          <w:rPr>
+            <w:rStyle w:val="Hyperlink"/>
+            <w:rFonts w:ascii="Arial" w:hAnsi="Arial" w:cs="Arial"/>
+            <w:color w:val="auto"/>
+            <w:sz w:val="22"/>
+            <w:szCs w:val="22"/>
+          </w:rPr>
+          <w:t>f</w:t>
+        </w:r>
+        <w:r>
+          <w:rPr>
+            <w:rStyle w:val="Hyperlink"/>
+            <w:rFonts w:ascii="Arial" w:hAnsi="Arial" w:cs="Arial"/>
+            <w:color w:val="auto"/>
+            <w:sz w:val="22"/>
+            <w:szCs w:val="22"/>
+          </w:rPr>
+          <w:t>eedster-twitter.herokuapp.com/</w:t>
+        </w:r>
+      </w:hyperlink>
     </w:p>
     <w:p>
       <w:pPr>
@@ -1547,7 +1578,25 @@
           <w:sz w:val="22"/>
           <w:szCs w:val="22"/>
         </w:rPr>
-        <w:t>A fullstack MVC web app that allows users to create custom feeds of their favorite Twitter content that can be shared, followed and experienced together.</w:t>
+        <w:t xml:space="preserve">A fullstack MVC web app that allows users to create custom feeds of their favorite Twitter content that can be shared, </w:t>
+      </w:r>
+      <w:proofErr w:type="gramStart"/>
+      <w:r>
+        <w:rPr>
+          <w:rFonts w:ascii="Arial" w:hAnsi="Arial" w:cs="Arial"/>
+          <w:sz w:val="22"/>
+          <w:szCs w:val="22"/>
+        </w:rPr>
+        <w:t>followed</w:t>
+      </w:r>
+      <w:proofErr w:type="gramEnd"/>
+      <w:r>
+        <w:rPr>
+          <w:rFonts w:ascii="Arial" w:hAnsi="Arial" w:cs="Arial"/>
+          <w:sz w:val="22"/>
+          <w:szCs w:val="22"/>
+        </w:rPr>
+        <w:t xml:space="preserve"> and experienced together.</w:t>
       </w:r>
     </w:p>
     <w:p>
@@ -1765,7 +1814,7 @@
         </w:rPr>
         <w:t xml:space="preserve">Certified Tactical Agilist: </w:t>
       </w:r>
-      <w:hyperlink r:id="rId13" w:history="1">
+      <w:hyperlink r:id="rId15" w:history="1">
         <w:r>
           <w:rPr>
             <w:rStyle w:val="Hyperlink"/>
@@ -1795,7 +1844,7 @@
         </w:rPr>
         <w:t xml:space="preserve">ServiceNow Certified System Administrator: </w:t>
       </w:r>
-      <w:hyperlink r:id="rId14" w:history="1">
+      <w:hyperlink r:id="rId16" w:history="1">
         <w:r>
           <w:rPr>
             <w:rStyle w:val="Hyperlink"/>
@@ -1847,7 +1896,7 @@
         </w:rPr>
         <w:t xml:space="preserve">: </w:t>
       </w:r>
-      <w:hyperlink r:id="rId15" w:history="1">
+      <w:hyperlink r:id="rId17" w:history="1">
         <w:r>
           <w:rPr>
             <w:rStyle w:val="Hyperlink"/>
@@ -3351,7 +3400,7 @@
     <w:lsdException w:name="Table Web 2" w:semiHidden="1" w:unhideWhenUsed="1"/>
     <w:lsdException w:name="Table Web 3" w:semiHidden="1" w:unhideWhenUsed="1"/>
     <w:lsdException w:name="Balloon Text" w:semiHidden="1" w:unhideWhenUsed="1"/>
-    <w:lsdException w:name="Table Grid" w:semiHidden="1" w:uiPriority="59" w:unhideWhenUsed="1"/>
+    <w:lsdException w:name="Table Grid" w:uiPriority="59"/>
     <w:lsdException w:name="Table Theme" w:semiHidden="1" w:unhideWhenUsed="1"/>
     <w:lsdException w:name="Placeholder Text" w:semiHidden="1"/>
     <w:lsdException w:name="No Spacing" w:uiPriority="1" w:qFormat="1"/>

--- a/public/assets/files/David-Tunnell-Resume-2021-ATS-Template.docx
+++ b/public/assets/files/David-Tunnell-Resume-2021-ATS-Template.docx
@@ -266,6 +266,13 @@
         <w:pStyle w:val="NormalWeb"/>
         <w:spacing w:before="240" w:beforeAutospacing="0" w:after="80" w:afterAutospacing="0"/>
         <w:jc w:val="center"/>
+        <w:rPr>
+          <w:rFonts w:ascii="Arial" w:hAnsi="Arial" w:cs="Arial"/>
+          <w:b/>
+          <w:bCs/>
+          <w:smallCaps/>
+          <w:color w:val="000000"/>
+        </w:rPr>
       </w:pPr>
       <w:r>
         <w:rPr>
@@ -293,7 +300,47 @@
           <w:sz w:val="22"/>
           <w:szCs w:val="22"/>
         </w:rPr>
-        <w:t>IT Applications Project Manager</w:t>
+        <w:t>LMI</w:t>
+      </w:r>
+      <w:r>
+        <w:rPr>
+          <w:rFonts w:ascii="Arial" w:hAnsi="Arial" w:cs="Arial"/>
+          <w:b/>
+          <w:bCs/>
+          <w:color w:val="000000"/>
+          <w:sz w:val="22"/>
+          <w:szCs w:val="22"/>
+        </w:rPr>
+        <w:t>,</w:t>
+      </w:r>
+      <w:r>
+        <w:rPr>
+          <w:rFonts w:ascii="Arial" w:hAnsi="Arial" w:cs="Arial"/>
+          <w:b/>
+          <w:bCs/>
+          <w:color w:val="000000"/>
+          <w:sz w:val="22"/>
+          <w:szCs w:val="22"/>
+        </w:rPr>
+        <w:t xml:space="preserve"> </w:t>
+      </w:r>
+      <w:r>
+        <w:rPr>
+          <w:rFonts w:ascii="Arial" w:hAnsi="Arial" w:cs="Arial"/>
+          <w:color w:val="000000"/>
+          <w:sz w:val="22"/>
+          <w:szCs w:val="22"/>
+        </w:rPr>
+        <w:t>Tysons, VA / Remote</w:t>
+      </w:r>
+      <w:r>
+        <w:rPr>
+          <w:rFonts w:ascii="Arial" w:hAnsi="Arial" w:cs="Arial"/>
+          <w:color w:val="000000"/>
+          <w:sz w:val="22"/>
+          <w:szCs w:val="22"/>
+        </w:rPr>
+        <w:t>,</w:t>
       </w:r>
       <w:r>
         <w:rPr>
@@ -309,11 +356,35 @@
       <w:r>
         <w:rPr>
           <w:rFonts w:ascii="Arial" w:hAnsi="Arial" w:cs="Arial"/>
-          <w:color w:val="000000"/>
-          <w:sz w:val="22"/>
-          <w:szCs w:val="22"/>
-        </w:rPr>
-        <w:t>2020 – 2021</w:t>
+          <w:i/>
+          <w:iCs/>
+          <w:color w:val="000000"/>
+          <w:sz w:val="22"/>
+          <w:szCs w:val="22"/>
+        </w:rPr>
+        <w:t>20</w:t>
+      </w:r>
+      <w:r>
+        <w:rPr>
+          <w:rFonts w:ascii="Arial" w:hAnsi="Arial" w:cs="Arial"/>
+          <w:i/>
+          <w:iCs/>
+          <w:color w:val="000000"/>
+          <w:sz w:val="22"/>
+          <w:szCs w:val="22"/>
+        </w:rPr>
+        <w:t>18</w:t>
+      </w:r>
+      <w:r>
+        <w:rPr>
+          <w:rFonts w:ascii="Arial" w:hAnsi="Arial" w:cs="Arial"/>
+          <w:i/>
+          <w:iCs/>
+          <w:color w:val="000000"/>
+          <w:sz w:val="22"/>
+          <w:szCs w:val="22"/>
+        </w:rPr>
+        <w:t xml:space="preserve"> – 2021</w:t>
       </w:r>
     </w:p>
     <w:p>
@@ -331,16 +402,18 @@
           <w:sz w:val="22"/>
           <w:szCs w:val="22"/>
         </w:rPr>
-        <w:t xml:space="preserve">LMI </w:t>
-      </w:r>
-      <w:r>
-        <w:rPr>
-          <w:rFonts w:ascii="Arial" w:hAnsi="Arial" w:cs="Arial"/>
-          <w:color w:val="000000"/>
-          <w:sz w:val="22"/>
-          <w:szCs w:val="22"/>
-        </w:rPr>
-        <w:t>Tysons, VA / Remote</w:t>
+        <w:t>IT Applications Project Manager</w:t>
+      </w:r>
+      <w:r>
+        <w:rPr>
+          <w:rFonts w:ascii="Arial" w:hAnsi="Arial" w:cs="Arial"/>
+          <w:i/>
+          <w:iCs/>
+          <w:color w:val="000000"/>
+          <w:sz w:val="22"/>
+          <w:szCs w:val="22"/>
+        </w:rPr>
+        <w:t xml:space="preserve"> </w:t>
       </w:r>
     </w:p>
     <w:p>
@@ -484,53 +557,6 @@
         </w:rPr>
         <w:t>Scrum Master</w:t>
       </w:r>
-      <w:r>
-        <w:rPr>
-          <w:rFonts w:ascii="Arial" w:hAnsi="Arial" w:cs="Arial"/>
-          <w:i/>
-          <w:iCs/>
-          <w:color w:val="000000"/>
-          <w:sz w:val="22"/>
-          <w:szCs w:val="22"/>
-        </w:rPr>
-        <w:t xml:space="preserve"> </w:t>
-      </w:r>
-      <w:r>
-        <w:rPr>
-          <w:rFonts w:ascii="Arial" w:hAnsi="Arial" w:cs="Arial"/>
-          <w:color w:val="000000"/>
-          <w:sz w:val="22"/>
-          <w:szCs w:val="22"/>
-        </w:rPr>
-        <w:t>2018 – 2020</w:t>
-      </w:r>
-    </w:p>
-    <w:p>
-      <w:pPr>
-        <w:pStyle w:val="NormalWeb"/>
-        <w:spacing w:before="0" w:beforeAutospacing="0" w:after="0" w:afterAutospacing="0"/>
-        <w:jc w:val="both"/>
-      </w:pPr>
-      <w:r>
-        <w:rPr>
-          <w:rFonts w:ascii="Arial" w:hAnsi="Arial" w:cs="Arial"/>
-          <w:b/>
-          <w:bCs/>
-          <w:color w:val="000000"/>
-          <w:sz w:val="22"/>
-          <w:szCs w:val="22"/>
-        </w:rPr>
-        <w:t xml:space="preserve">LMI </w:t>
-      </w:r>
-      <w:r>
-        <w:rPr>
-          <w:rFonts w:ascii="Arial" w:hAnsi="Arial" w:cs="Arial"/>
-          <w:color w:val="000000"/>
-          <w:sz w:val="22"/>
-          <w:szCs w:val="22"/>
-        </w:rPr>
-        <w:t>Tysons, VA / Remote</w:t>
-      </w:r>
     </w:p>
     <w:p>
       <w:pPr>
@@ -647,42 +673,6 @@
         </w:rPr>
         <w:t xml:space="preserve">Software Development Engineer in Test </w:t>
       </w:r>
-      <w:r>
-        <w:rPr>
-          <w:rFonts w:ascii="Arial" w:hAnsi="Arial" w:cs="Arial"/>
-          <w:color w:val="000000"/>
-          <w:sz w:val="22"/>
-          <w:szCs w:val="22"/>
-        </w:rPr>
-        <w:t>2018 – 2019</w:t>
-      </w:r>
-    </w:p>
-    <w:p>
-      <w:pPr>
-        <w:pStyle w:val="NormalWeb"/>
-        <w:spacing w:before="0" w:beforeAutospacing="0" w:after="0" w:afterAutospacing="0"/>
-        <w:jc w:val="both"/>
-      </w:pPr>
-      <w:r>
-        <w:rPr>
-          <w:rFonts w:ascii="Arial" w:hAnsi="Arial" w:cs="Arial"/>
-          <w:b/>
-          <w:bCs/>
-          <w:color w:val="000000"/>
-          <w:sz w:val="22"/>
-          <w:szCs w:val="22"/>
-        </w:rPr>
-        <w:t xml:space="preserve">LMI </w:t>
-      </w:r>
-      <w:r>
-        <w:rPr>
-          <w:rFonts w:ascii="Arial" w:hAnsi="Arial" w:cs="Arial"/>
-          <w:color w:val="000000"/>
-          <w:sz w:val="22"/>
-          <w:szCs w:val="22"/>
-        </w:rPr>
-        <w:t>Tysons, VA / Remote</w:t>
-      </w:r>
     </w:p>
     <w:p>
       <w:pPr>
@@ -787,37 +777,72 @@
         <w:pStyle w:val="NormalWeb"/>
         <w:spacing w:before="0" w:beforeAutospacing="0" w:after="0" w:afterAutospacing="0"/>
         <w:jc w:val="both"/>
-      </w:pPr>
-      <w:r>
-        <w:rPr>
-          <w:rFonts w:ascii="Arial" w:hAnsi="Arial" w:cs="Arial"/>
-          <w:b/>
-          <w:bCs/>
-          <w:color w:val="000000"/>
-          <w:sz w:val="22"/>
-          <w:szCs w:val="22"/>
-        </w:rPr>
-        <w:t>Software Development Consultant</w:t>
-      </w:r>
-      <w:r>
-        <w:rPr>
-          <w:rFonts w:ascii="Arial" w:hAnsi="Arial" w:cs="Arial"/>
+        <w:rPr>
           <w:i/>
           <w:iCs/>
-          <w:color w:val="000000"/>
-          <w:sz w:val="22"/>
-          <w:szCs w:val="22"/>
-        </w:rPr>
-        <w:t xml:space="preserve"> 2015</w:t>
-      </w:r>
-      <w:r>
-        <w:rPr>
-          <w:rFonts w:ascii="Arial" w:hAnsi="Arial" w:cs="Arial"/>
-          <w:color w:val="000000"/>
-          <w:sz w:val="22"/>
-          <w:szCs w:val="22"/>
-        </w:rPr>
-        <w:t xml:space="preserve"> – 2018</w:t>
+        </w:rPr>
+      </w:pPr>
+      <w:r>
+        <w:rPr>
+          <w:rFonts w:ascii="Arial" w:hAnsi="Arial" w:cs="Arial"/>
+          <w:b/>
+          <w:bCs/>
+          <w:color w:val="000000"/>
+          <w:sz w:val="22"/>
+          <w:szCs w:val="22"/>
+        </w:rPr>
+        <w:t>Software Development Consultant</w:t>
+      </w:r>
+      <w:r>
+        <w:rPr>
+          <w:rFonts w:ascii="Arial" w:hAnsi="Arial" w:cs="Arial"/>
+          <w:b/>
+          <w:bCs/>
+          <w:color w:val="000000"/>
+          <w:sz w:val="22"/>
+          <w:szCs w:val="22"/>
+        </w:rPr>
+        <w:t xml:space="preserve">, </w:t>
+      </w:r>
+      <w:r>
+        <w:rPr>
+          <w:rFonts w:ascii="Arial" w:hAnsi="Arial" w:cs="Arial"/>
+          <w:color w:val="000000"/>
+          <w:sz w:val="22"/>
+          <w:szCs w:val="22"/>
+        </w:rPr>
+        <w:t>Remote</w:t>
+      </w:r>
+      <w:r>
+        <w:rPr>
+          <w:rFonts w:ascii="Arial" w:hAnsi="Arial" w:cs="Arial"/>
+          <w:color w:val="000000"/>
+          <w:sz w:val="22"/>
+          <w:szCs w:val="22"/>
+        </w:rPr>
+        <w:t>,</w:t>
+      </w:r>
+      <w:r>
+        <w:rPr>
+          <w:rFonts w:ascii="Arial" w:hAnsi="Arial" w:cs="Arial"/>
+          <w:i/>
+          <w:iCs/>
+          <w:color w:val="000000"/>
+          <w:sz w:val="22"/>
+          <w:szCs w:val="22"/>
+        </w:rPr>
+        <w:t xml:space="preserve"> </w:t>
+      </w:r>
+      <w:r>
+        <w:rPr>
+          <w:rFonts w:ascii="Arial" w:hAnsi="Arial" w:cs="Arial"/>
+          <w:i/>
+          <w:iCs/>
+          <w:color w:val="000000"/>
+          <w:sz w:val="22"/>
+          <w:szCs w:val="22"/>
+        </w:rPr>
+        <w:t>2015 – 2018</w:t>
       </w:r>
     </w:p>
     <w:p>
@@ -836,15 +861,6 @@
           <w:szCs w:val="22"/>
         </w:rPr>
         <w:t xml:space="preserve">Contractor </w:t>
-      </w:r>
-      <w:r>
-        <w:rPr>
-          <w:rFonts w:ascii="Arial" w:hAnsi="Arial" w:cs="Arial"/>
-          <w:color w:val="000000"/>
-          <w:sz w:val="22"/>
-          <w:szCs w:val="22"/>
-        </w:rPr>
-        <w:t>Remote</w:t>
       </w:r>
     </w:p>
     <w:p>
@@ -959,7 +975,56 @@
           <w:sz w:val="22"/>
           <w:szCs w:val="22"/>
         </w:rPr>
-        <w:t>Software Developer</w:t>
+        <w:t>Zachry Group</w:t>
+      </w:r>
+      <w:r>
+        <w:rPr>
+          <w:rFonts w:ascii="Arial" w:hAnsi="Arial" w:cs="Arial"/>
+          <w:b/>
+          <w:bCs/>
+          <w:color w:val="000000"/>
+          <w:sz w:val="22"/>
+          <w:szCs w:val="22"/>
+        </w:rPr>
+        <w:t>,</w:t>
+      </w:r>
+      <w:r>
+        <w:rPr>
+          <w:rFonts w:ascii="Arial" w:hAnsi="Arial" w:cs="Arial"/>
+          <w:b/>
+          <w:bCs/>
+          <w:color w:val="000000"/>
+          <w:sz w:val="22"/>
+          <w:szCs w:val="22"/>
+        </w:rPr>
+        <w:t xml:space="preserve"> </w:t>
+      </w:r>
+      <w:r>
+        <w:rPr>
+          <w:rFonts w:ascii="Arial" w:hAnsi="Arial" w:cs="Arial"/>
+          <w:color w:val="000000"/>
+          <w:sz w:val="22"/>
+          <w:szCs w:val="22"/>
+        </w:rPr>
+        <w:t>San Antonio, TX</w:t>
+      </w:r>
+      <w:r>
+        <w:rPr>
+          <w:rFonts w:ascii="Arial" w:hAnsi="Arial" w:cs="Arial"/>
+          <w:color w:val="000000"/>
+          <w:sz w:val="22"/>
+          <w:szCs w:val="22"/>
+        </w:rPr>
+        <w:t>,</w:t>
+      </w:r>
+      <w:r>
+        <w:rPr>
+          <w:rFonts w:ascii="Arial" w:hAnsi="Arial" w:cs="Arial"/>
+          <w:color w:val="000000"/>
+          <w:sz w:val="22"/>
+          <w:szCs w:val="22"/>
+        </w:rPr>
+        <w:t xml:space="preserve"> </w:t>
       </w:r>
       <w:r>
         <w:rPr>
@@ -970,16 +1035,7 @@
           <w:sz w:val="22"/>
           <w:szCs w:val="22"/>
         </w:rPr>
-        <w:t xml:space="preserve"> 2013</w:t>
-      </w:r>
-      <w:r>
-        <w:rPr>
-          <w:rFonts w:ascii="Arial" w:hAnsi="Arial" w:cs="Arial"/>
-          <w:color w:val="000000"/>
-          <w:sz w:val="22"/>
-          <w:szCs w:val="22"/>
-        </w:rPr>
-        <w:t xml:space="preserve"> – 2015</w:t>
+        <w:t>2013 – 2015</w:t>
       </w:r>
     </w:p>
     <w:p>
@@ -997,16 +1053,18 @@
           <w:sz w:val="22"/>
           <w:szCs w:val="22"/>
         </w:rPr>
-        <w:t xml:space="preserve">Zachry Group </w:t>
-      </w:r>
-      <w:r>
-        <w:rPr>
-          <w:rFonts w:ascii="Arial" w:hAnsi="Arial" w:cs="Arial"/>
-          <w:color w:val="000000"/>
-          <w:sz w:val="22"/>
-          <w:szCs w:val="22"/>
-        </w:rPr>
-        <w:t>San Antonio, TX</w:t>
+        <w:t>Software Developer</w:t>
+      </w:r>
+      <w:r>
+        <w:rPr>
+          <w:rFonts w:ascii="Arial" w:hAnsi="Arial" w:cs="Arial"/>
+          <w:i/>
+          <w:iCs/>
+          <w:color w:val="000000"/>
+          <w:sz w:val="22"/>
+          <w:szCs w:val="22"/>
+        </w:rPr>
+        <w:t xml:space="preserve"> </w:t>
       </w:r>
     </w:p>
     <w:p>
@@ -1196,27 +1254,7 @@
             <w:sz w:val="22"/>
             <w:szCs w:val="22"/>
           </w:rPr>
-          <w:t>https://bit.</w:t>
-        </w:r>
-        <w:r>
-          <w:rPr>
-            <w:rStyle w:val="Hyperlink"/>
-            <w:rFonts w:ascii="Arial" w:hAnsi="Arial" w:cs="Arial"/>
-            <w:color w:val="auto"/>
-            <w:sz w:val="22"/>
-            <w:szCs w:val="22"/>
-          </w:rPr>
-          <w:t>l</w:t>
-        </w:r>
-        <w:r>
-          <w:rPr>
-            <w:rStyle w:val="Hyperlink"/>
-            <w:rFonts w:ascii="Arial" w:hAnsi="Arial" w:cs="Arial"/>
-            <w:color w:val="auto"/>
-            <w:sz w:val="22"/>
-            <w:szCs w:val="22"/>
-          </w:rPr>
-          <w:t>y/3spRuzk</w:t>
+          <w:t>https://bit.ly/3spRuzk</w:t>
         </w:r>
       </w:hyperlink>
       <w:r>
@@ -1273,27 +1311,7 @@
             <w:sz w:val="22"/>
             <w:szCs w:val="22"/>
           </w:rPr>
-          <w:t>https://up</w:t>
-        </w:r>
-        <w:r>
-          <w:rPr>
-            <w:rStyle w:val="Hyperlink"/>
-            <w:rFonts w:ascii="Arial" w:hAnsi="Arial" w:cs="Arial"/>
-            <w:color w:val="auto"/>
-            <w:sz w:val="22"/>
-            <w:szCs w:val="22"/>
-          </w:rPr>
-          <w:t>s</w:t>
-        </w:r>
-        <w:r>
-          <w:rPr>
-            <w:rStyle w:val="Hyperlink"/>
-            <w:rFonts w:ascii="Arial" w:hAnsi="Arial" w:cs="Arial"/>
-            <w:color w:val="auto"/>
-            <w:sz w:val="22"/>
-            <w:szCs w:val="22"/>
-          </w:rPr>
-          <w:t>tudy.herokuapp.com/</w:t>
+          <w:t>https://upstudy.herokuapp.com/</w:t>
         </w:r>
       </w:hyperlink>
     </w:p>
@@ -1473,29 +1491,7 @@
             <w:sz w:val="22"/>
             <w:szCs w:val="22"/>
           </w:rPr>
-          <w:t>https://bit.ly/3</w:t>
-        </w:r>
-        <w:r>
-          <w:rPr>
-            <w:rStyle w:val="Hyperlink"/>
-            <w:rFonts w:ascii="Arial" w:hAnsi="Arial" w:cs="Arial"/>
-            <w:bCs/>
-            <w:color w:val="auto"/>
-            <w:sz w:val="22"/>
-            <w:szCs w:val="22"/>
-          </w:rPr>
-          <w:t>z</w:t>
-        </w:r>
-        <w:r>
-          <w:rPr>
-            <w:rStyle w:val="Hyperlink"/>
-            <w:rFonts w:ascii="Arial" w:hAnsi="Arial" w:cs="Arial"/>
-            <w:bCs/>
-            <w:color w:val="auto"/>
-            <w:sz w:val="22"/>
-            <w:szCs w:val="22"/>
-          </w:rPr>
-          <w:t>Xw7W1</w:t>
+          <w:t>https://bit.ly/3zXw7W1</w:t>
         </w:r>
       </w:hyperlink>
       <w:r>
@@ -1533,27 +1529,7 @@
             <w:sz w:val="22"/>
             <w:szCs w:val="22"/>
           </w:rPr>
-          <w:t>http://</w:t>
-        </w:r>
-        <w:r>
-          <w:rPr>
-            <w:rStyle w:val="Hyperlink"/>
-            <w:rFonts w:ascii="Arial" w:hAnsi="Arial" w:cs="Arial"/>
-            <w:color w:val="auto"/>
-            <w:sz w:val="22"/>
-            <w:szCs w:val="22"/>
-          </w:rPr>
-          <w:t>f</w:t>
-        </w:r>
-        <w:r>
-          <w:rPr>
-            <w:rStyle w:val="Hyperlink"/>
-            <w:rFonts w:ascii="Arial" w:hAnsi="Arial" w:cs="Arial"/>
-            <w:color w:val="auto"/>
-            <w:sz w:val="22"/>
-            <w:szCs w:val="22"/>
-          </w:rPr>
-          <w:t>eedster-twitter.herokuapp.com/</w:t>
+          <w:t>http://feedster-twitter.herokuapp.com/</w:t>
         </w:r>
       </w:hyperlink>
     </w:p>
